--- a/비콘 알람 어플리케이션.docx
+++ b/비콘 알람 어플리케이션.docx
@@ -118,7 +118,6 @@
         <w:ind w:leftChars="0" w:left="1200"/>
         <w:jc w:val="left"/>
         <w:rPr>
-          <w:rFonts w:hint="eastAsia"/>
           <w:szCs w:val="20"/>
         </w:rPr>
       </w:pPr>
@@ -221,7 +220,6 @@
         <w:ind w:leftChars="0" w:left="1200"/>
         <w:jc w:val="left"/>
         <w:rPr>
-          <w:rFonts w:hint="eastAsia"/>
           <w:szCs w:val="20"/>
         </w:rPr>
       </w:pPr>
@@ -294,7 +292,6 @@
               <w:ind w:leftChars="0" w:left="0"/>
               <w:jc w:val="center"/>
               <w:rPr>
-                <w:rFonts w:hint="eastAsia"/>
                 <w:szCs w:val="20"/>
               </w:rPr>
             </w:pPr>
@@ -318,7 +315,6 @@
               <w:jc w:val="center"/>
               <w:cnfStyle w:val="100000000000" w:firstRow="1" w:lastRow="0" w:firstColumn="0" w:lastColumn="0" w:oddVBand="0" w:evenVBand="0" w:oddHBand="0" w:evenHBand="0" w:firstRowFirstColumn="0" w:firstRowLastColumn="0" w:lastRowFirstColumn="0" w:lastRowLastColumn="0"/>
               <w:rPr>
-                <w:rFonts w:hint="eastAsia"/>
                 <w:szCs w:val="20"/>
               </w:rPr>
             </w:pPr>
@@ -347,7 +343,6 @@
               <w:ind w:leftChars="0" w:left="0"/>
               <w:jc w:val="center"/>
               <w:rPr>
-                <w:rFonts w:hint="eastAsia"/>
                 <w:szCs w:val="20"/>
               </w:rPr>
             </w:pPr>
@@ -377,7 +372,6 @@
               <w:jc w:val="left"/>
               <w:cnfStyle w:val="000000100000" w:firstRow="0" w:lastRow="0" w:firstColumn="0" w:lastColumn="0" w:oddVBand="0" w:evenVBand="0" w:oddHBand="1" w:evenHBand="0" w:firstRowFirstColumn="0" w:firstRowLastColumn="0" w:lastRowFirstColumn="0" w:lastRowLastColumn="0"/>
               <w:rPr>
-                <w:rFonts w:hint="eastAsia"/>
                 <w:szCs w:val="20"/>
               </w:rPr>
             </w:pPr>
@@ -409,7 +403,6 @@
               <w:ind w:leftChars="0" w:left="0"/>
               <w:jc w:val="center"/>
               <w:rPr>
-                <w:rFonts w:hint="eastAsia"/>
                 <w:szCs w:val="20"/>
               </w:rPr>
             </w:pPr>
@@ -439,7 +432,6 @@
               <w:jc w:val="left"/>
               <w:cnfStyle w:val="000000000000" w:firstRow="0" w:lastRow="0" w:firstColumn="0" w:lastColumn="0" w:oddVBand="0" w:evenVBand="0" w:oddHBand="0" w:evenHBand="0" w:firstRowFirstColumn="0" w:firstRowLastColumn="0" w:lastRowFirstColumn="0" w:lastRowLastColumn="0"/>
               <w:rPr>
-                <w:rFonts w:hint="eastAsia"/>
                 <w:szCs w:val="20"/>
               </w:rPr>
             </w:pPr>
@@ -467,7 +459,6 @@
               <w:ind w:leftChars="0" w:left="0"/>
               <w:jc w:val="center"/>
               <w:rPr>
-                <w:rFonts w:hint="eastAsia"/>
                 <w:szCs w:val="20"/>
               </w:rPr>
             </w:pPr>
@@ -497,7 +488,6 @@
               <w:jc w:val="left"/>
               <w:cnfStyle w:val="000000100000" w:firstRow="0" w:lastRow="0" w:firstColumn="0" w:lastColumn="0" w:oddVBand="0" w:evenVBand="0" w:oddHBand="1" w:evenHBand="0" w:firstRowFirstColumn="0" w:firstRowLastColumn="0" w:lastRowFirstColumn="0" w:lastRowLastColumn="0"/>
               <w:rPr>
-                <w:rFonts w:hint="eastAsia"/>
                 <w:szCs w:val="20"/>
               </w:rPr>
             </w:pPr>
@@ -542,7 +532,6 @@
               <w:ind w:leftChars="0" w:left="0"/>
               <w:jc w:val="center"/>
               <w:rPr>
-                <w:rFonts w:hint="eastAsia"/>
                 <w:szCs w:val="20"/>
               </w:rPr>
             </w:pPr>
@@ -566,7 +555,6 @@
               <w:jc w:val="left"/>
               <w:cnfStyle w:val="000000000000" w:firstRow="0" w:lastRow="0" w:firstColumn="0" w:lastColumn="0" w:oddVBand="0" w:evenVBand="0" w:oddHBand="0" w:evenHBand="0" w:firstRowFirstColumn="0" w:firstRowLastColumn="0" w:lastRowFirstColumn="0" w:lastRowLastColumn="0"/>
               <w:rPr>
-                <w:rFonts w:hint="eastAsia"/>
                 <w:szCs w:val="20"/>
               </w:rPr>
             </w:pPr>
@@ -593,7 +581,6 @@
         <w:ind w:leftChars="0" w:left="1200"/>
         <w:jc w:val="left"/>
         <w:rPr>
-          <w:rFonts w:hint="eastAsia"/>
           <w:szCs w:val="20"/>
         </w:rPr>
       </w:pPr>
@@ -624,7 +611,6 @@
               <w:ind w:leftChars="0" w:left="0"/>
               <w:jc w:val="center"/>
               <w:rPr>
-                <w:rFonts w:hint="eastAsia"/>
                 <w:szCs w:val="20"/>
               </w:rPr>
             </w:pPr>
@@ -648,7 +634,6 @@
               <w:jc w:val="center"/>
               <w:cnfStyle w:val="100000000000" w:firstRow="1" w:lastRow="0" w:firstColumn="0" w:lastColumn="0" w:oddVBand="0" w:evenVBand="0" w:oddHBand="0" w:evenHBand="0" w:firstRowFirstColumn="0" w:firstRowLastColumn="0" w:lastRowFirstColumn="0" w:lastRowLastColumn="0"/>
               <w:rPr>
-                <w:rFonts w:hint="eastAsia"/>
                 <w:szCs w:val="20"/>
               </w:rPr>
             </w:pPr>
@@ -677,7 +662,6 @@
               <w:ind w:leftChars="0" w:left="0"/>
               <w:jc w:val="center"/>
               <w:rPr>
-                <w:rFonts w:hint="eastAsia"/>
                 <w:szCs w:val="20"/>
               </w:rPr>
             </w:pPr>
@@ -706,7 +690,6 @@
               <w:ind w:leftChars="0" w:left="0"/>
               <w:cnfStyle w:val="000000100000" w:firstRow="0" w:lastRow="0" w:firstColumn="0" w:lastColumn="0" w:oddVBand="0" w:evenVBand="0" w:oddHBand="1" w:evenHBand="0" w:firstRowFirstColumn="0" w:firstRowLastColumn="0" w:lastRowFirstColumn="0" w:lastRowLastColumn="0"/>
               <w:rPr>
-                <w:rFonts w:hint="eastAsia"/>
                 <w:szCs w:val="20"/>
               </w:rPr>
             </w:pPr>
@@ -731,7 +714,6 @@
               <w:ind w:leftChars="0" w:left="0"/>
               <w:jc w:val="center"/>
               <w:rPr>
-                <w:rFonts w:hint="eastAsia"/>
                 <w:szCs w:val="20"/>
               </w:rPr>
             </w:pPr>
@@ -760,7 +742,6 @@
               <w:ind w:leftChars="0" w:left="0"/>
               <w:cnfStyle w:val="000000000000" w:firstRow="0" w:lastRow="0" w:firstColumn="0" w:lastColumn="0" w:oddVBand="0" w:evenVBand="0" w:oddHBand="0" w:evenHBand="0" w:firstRowFirstColumn="0" w:firstRowLastColumn="0" w:lastRowFirstColumn="0" w:lastRowLastColumn="0"/>
               <w:rPr>
-                <w:rFonts w:hint="eastAsia"/>
                 <w:szCs w:val="20"/>
               </w:rPr>
             </w:pPr>
@@ -821,7 +802,6 @@
         <w:ind w:leftChars="0" w:left="760"/>
         <w:jc w:val="left"/>
         <w:rPr>
-          <w:rFonts w:hint="eastAsia"/>
           <w:szCs w:val="20"/>
         </w:rPr>
       </w:pPr>
@@ -903,7 +883,6 @@
               <w:ind w:leftChars="0" w:left="0"/>
               <w:jc w:val="center"/>
               <w:rPr>
-                <w:rFonts w:hint="eastAsia"/>
                 <w:szCs w:val="20"/>
               </w:rPr>
             </w:pPr>
@@ -930,7 +909,6 @@
               <w:jc w:val="center"/>
               <w:cnfStyle w:val="100000000000" w:firstRow="1" w:lastRow="0" w:firstColumn="0" w:lastColumn="0" w:oddVBand="0" w:evenVBand="0" w:oddHBand="0" w:evenHBand="0" w:firstRowFirstColumn="0" w:firstRowLastColumn="0" w:lastRowFirstColumn="0" w:lastRowLastColumn="0"/>
               <w:rPr>
-                <w:rFonts w:hint="eastAsia"/>
                 <w:szCs w:val="20"/>
               </w:rPr>
             </w:pPr>
@@ -955,7 +933,6 @@
               <w:jc w:val="center"/>
               <w:cnfStyle w:val="100000000000" w:firstRow="1" w:lastRow="0" w:firstColumn="0" w:lastColumn="0" w:oddVBand="0" w:evenVBand="0" w:oddHBand="0" w:evenHBand="0" w:firstRowFirstColumn="0" w:firstRowLastColumn="0" w:lastRowFirstColumn="0" w:lastRowLastColumn="0"/>
               <w:rPr>
-                <w:rFonts w:hint="eastAsia"/>
                 <w:szCs w:val="20"/>
               </w:rPr>
             </w:pPr>
@@ -985,7 +962,6 @@
               <w:ind w:leftChars="0" w:left="0"/>
               <w:jc w:val="center"/>
               <w:rPr>
-                <w:rFonts w:hint="eastAsia"/>
                 <w:szCs w:val="20"/>
               </w:rPr>
             </w:pPr>
@@ -1016,7 +992,6 @@
               <w:jc w:val="left"/>
               <w:cnfStyle w:val="000000100000" w:firstRow="0" w:lastRow="0" w:firstColumn="0" w:lastColumn="0" w:oddVBand="0" w:evenVBand="0" w:oddHBand="1" w:evenHBand="0" w:firstRowFirstColumn="0" w:firstRowLastColumn="0" w:lastRowFirstColumn="0" w:lastRowLastColumn="0"/>
               <w:rPr>
-                <w:rFonts w:hint="eastAsia"/>
                 <w:szCs w:val="20"/>
               </w:rPr>
             </w:pPr>
@@ -1053,7 +1028,6 @@
               <w:jc w:val="left"/>
               <w:cnfStyle w:val="000000100000" w:firstRow="0" w:lastRow="0" w:firstColumn="0" w:lastColumn="0" w:oddVBand="0" w:evenVBand="0" w:oddHBand="1" w:evenHBand="0" w:firstRowFirstColumn="0" w:firstRowLastColumn="0" w:lastRowFirstColumn="0" w:lastRowLastColumn="0"/>
               <w:rPr>
-                <w:rFonts w:hint="eastAsia"/>
                 <w:szCs w:val="20"/>
               </w:rPr>
             </w:pPr>
@@ -1073,7 +1047,6 @@
               <w:ind w:leftChars="0" w:left="0"/>
               <w:jc w:val="center"/>
               <w:rPr>
-                <w:rFonts w:hint="eastAsia"/>
                 <w:szCs w:val="20"/>
               </w:rPr>
             </w:pPr>
@@ -1098,7 +1071,6 @@
               <w:jc w:val="left"/>
               <w:cnfStyle w:val="000000000000" w:firstRow="0" w:lastRow="0" w:firstColumn="0" w:lastColumn="0" w:oddVBand="0" w:evenVBand="0" w:oddHBand="0" w:evenHBand="0" w:firstRowFirstColumn="0" w:firstRowLastColumn="0" w:lastRowFirstColumn="0" w:lastRowLastColumn="0"/>
               <w:rPr>
-                <w:rFonts w:hint="eastAsia"/>
                 <w:szCs w:val="20"/>
               </w:rPr>
             </w:pPr>
@@ -1122,7 +1094,6 @@
               <w:jc w:val="left"/>
               <w:cnfStyle w:val="000000000000" w:firstRow="0" w:lastRow="0" w:firstColumn="0" w:lastColumn="0" w:oddVBand="0" w:evenVBand="0" w:oddHBand="0" w:evenHBand="0" w:firstRowFirstColumn="0" w:firstRowLastColumn="0" w:lastRowFirstColumn="0" w:lastRowLastColumn="0"/>
               <w:rPr>
-                <w:rFonts w:hint="eastAsia"/>
                 <w:szCs w:val="20"/>
               </w:rPr>
             </w:pPr>
@@ -1145,7 +1116,6 @@
               <w:ind w:leftChars="0" w:left="0"/>
               <w:jc w:val="center"/>
               <w:rPr>
-                <w:rFonts w:hint="eastAsia"/>
                 <w:szCs w:val="20"/>
               </w:rPr>
             </w:pPr>
@@ -1169,7 +1139,6 @@
               <w:jc w:val="left"/>
               <w:cnfStyle w:val="000000100000" w:firstRow="0" w:lastRow="0" w:firstColumn="0" w:lastColumn="0" w:oddVBand="0" w:evenVBand="0" w:oddHBand="1" w:evenHBand="0" w:firstRowFirstColumn="0" w:firstRowLastColumn="0" w:lastRowFirstColumn="0" w:lastRowLastColumn="0"/>
               <w:rPr>
-                <w:rFonts w:hint="eastAsia"/>
                 <w:szCs w:val="20"/>
               </w:rPr>
             </w:pPr>
@@ -1193,7 +1162,6 @@
               <w:jc w:val="left"/>
               <w:cnfStyle w:val="000000100000" w:firstRow="0" w:lastRow="0" w:firstColumn="0" w:lastColumn="0" w:oddVBand="0" w:evenVBand="0" w:oddHBand="1" w:evenHBand="0" w:firstRowFirstColumn="0" w:firstRowLastColumn="0" w:lastRowFirstColumn="0" w:lastRowLastColumn="0"/>
               <w:rPr>
-                <w:rFonts w:hint="eastAsia"/>
                 <w:sz w:val="16"/>
                 <w:szCs w:val="16"/>
               </w:rPr>
@@ -1240,7 +1208,6 @@
               <w:ind w:leftChars="0" w:left="0"/>
               <w:jc w:val="center"/>
               <w:rPr>
-                <w:rFonts w:hint="eastAsia"/>
                 <w:szCs w:val="20"/>
               </w:rPr>
             </w:pPr>
@@ -1264,7 +1231,6 @@
               <w:jc w:val="left"/>
               <w:cnfStyle w:val="000000000000" w:firstRow="0" w:lastRow="0" w:firstColumn="0" w:lastColumn="0" w:oddVBand="0" w:evenVBand="0" w:oddHBand="0" w:evenHBand="0" w:firstRowFirstColumn="0" w:firstRowLastColumn="0" w:lastRowFirstColumn="0" w:lastRowLastColumn="0"/>
               <w:rPr>
-                <w:rFonts w:hint="eastAsia"/>
                 <w:szCs w:val="20"/>
               </w:rPr>
             </w:pPr>
@@ -1288,7 +1254,6 @@
               <w:jc w:val="left"/>
               <w:cnfStyle w:val="000000000000" w:firstRow="0" w:lastRow="0" w:firstColumn="0" w:lastColumn="0" w:oddVBand="0" w:evenVBand="0" w:oddHBand="0" w:evenHBand="0" w:firstRowFirstColumn="0" w:firstRowLastColumn="0" w:lastRowFirstColumn="0" w:lastRowLastColumn="0"/>
               <w:rPr>
-                <w:rFonts w:hint="eastAsia"/>
                 <w:szCs w:val="20"/>
               </w:rPr>
             </w:pPr>
@@ -1311,7 +1276,6 @@
               <w:ind w:leftChars="0" w:left="0"/>
               <w:jc w:val="center"/>
               <w:rPr>
-                <w:rFonts w:hint="eastAsia"/>
                 <w:szCs w:val="20"/>
               </w:rPr>
             </w:pPr>
@@ -1335,7 +1299,6 @@
               <w:jc w:val="left"/>
               <w:cnfStyle w:val="000000100000" w:firstRow="0" w:lastRow="0" w:firstColumn="0" w:lastColumn="0" w:oddVBand="0" w:evenVBand="0" w:oddHBand="1" w:evenHBand="0" w:firstRowFirstColumn="0" w:firstRowLastColumn="0" w:lastRowFirstColumn="0" w:lastRowLastColumn="0"/>
               <w:rPr>
-                <w:rFonts w:hint="eastAsia"/>
                 <w:szCs w:val="20"/>
               </w:rPr>
             </w:pPr>
@@ -1366,7 +1329,6 @@
               <w:jc w:val="left"/>
               <w:cnfStyle w:val="000000100000" w:firstRow="0" w:lastRow="0" w:firstColumn="0" w:lastColumn="0" w:oddVBand="0" w:evenVBand="0" w:oddHBand="1" w:evenHBand="0" w:firstRowFirstColumn="0" w:firstRowLastColumn="0" w:lastRowFirstColumn="0" w:lastRowLastColumn="0"/>
               <w:rPr>
-                <w:rFonts w:hint="eastAsia"/>
                 <w:szCs w:val="20"/>
               </w:rPr>
             </w:pPr>
@@ -1380,7 +1342,6 @@
         <w:ind w:leftChars="0" w:left="1200"/>
         <w:jc w:val="left"/>
         <w:rPr>
-          <w:rFonts w:hint="eastAsia"/>
           <w:szCs w:val="20"/>
         </w:rPr>
       </w:pPr>
@@ -1812,7 +1773,6 @@
         <w:ind w:leftChars="0" w:left="1200"/>
         <w:jc w:val="left"/>
         <w:rPr>
-          <w:rFonts w:hint="eastAsia"/>
           <w:szCs w:val="20"/>
         </w:rPr>
       </w:pPr>
@@ -1856,7 +1816,6 @@
       <w:pPr>
         <w:jc w:val="left"/>
         <w:rPr>
-          <w:rFonts w:hint="eastAsia"/>
           <w:szCs w:val="20"/>
         </w:rPr>
       </w:pPr>
@@ -1929,6 +1888,499 @@
         </w:rPr>
         <w:t xml:space="preserve">larm Class </w:t>
       </w:r>
+      <w:r>
+        <w:rPr>
+          <w:szCs w:val="20"/>
+        </w:rPr>
+        <w:t>(</w:t>
+      </w:r>
+      <w:r>
+        <w:rPr>
+          <w:rFonts w:hint="eastAsia"/>
+          <w:szCs w:val="20"/>
+        </w:rPr>
+        <w:t>상위클래스</w:t>
+      </w:r>
+      <w:r>
+        <w:rPr>
+          <w:szCs w:val="20"/>
+        </w:rPr>
+        <w:t>)</w:t>
+      </w:r>
+    </w:p>
+    <w:p>
+      <w:pPr>
+        <w:pStyle w:val="a3"/>
+        <w:numPr>
+          <w:ilvl w:val="3"/>
+          <w:numId w:val="1"/>
+        </w:numPr>
+        <w:ind w:leftChars="0"/>
+        <w:jc w:val="left"/>
+        <w:rPr>
+          <w:szCs w:val="20"/>
+        </w:rPr>
+      </w:pPr>
+      <w:r>
+        <w:rPr>
+          <w:rFonts w:hint="eastAsia"/>
+          <w:szCs w:val="20"/>
+        </w:rPr>
+        <w:t>변수 정의</w:t>
+      </w:r>
+    </w:p>
+    <w:p>
+      <w:pPr>
+        <w:pStyle w:val="a3"/>
+        <w:numPr>
+          <w:ilvl w:val="4"/>
+          <w:numId w:val="1"/>
+        </w:numPr>
+        <w:ind w:leftChars="0"/>
+        <w:jc w:val="left"/>
+        <w:rPr>
+          <w:szCs w:val="20"/>
+        </w:rPr>
+      </w:pPr>
+      <w:r>
+        <w:rPr>
+          <w:szCs w:val="20"/>
+        </w:rPr>
+        <w:t xml:space="preserve">Public </w:t>
+      </w:r>
+      <w:r>
+        <w:rPr>
+          <w:szCs w:val="20"/>
+        </w:rPr>
+        <w:t>Byte</w:t>
+      </w:r>
+      <w:r>
+        <w:rPr>
+          <w:szCs w:val="20"/>
+        </w:rPr>
+        <w:t xml:space="preserve"> </w:t>
+      </w:r>
+      <w:r>
+        <w:rPr>
+          <w:szCs w:val="20"/>
+        </w:rPr>
+        <w:t>H</w:t>
+      </w:r>
+      <w:r>
+        <w:rPr>
+          <w:szCs w:val="20"/>
+        </w:rPr>
+        <w:t>our;</w:t>
+      </w:r>
+      <w:r>
+        <w:rPr>
+          <w:szCs w:val="20"/>
+        </w:rPr>
+        <w:t xml:space="preserve"> // 0~</w:t>
+      </w:r>
+      <w:r>
+        <w:rPr>
+          <w:szCs w:val="20"/>
+        </w:rPr>
+        <w:t xml:space="preserve">12, </w:t>
+      </w:r>
+      <w:r>
+        <w:rPr>
+          <w:rFonts w:hint="eastAsia"/>
+          <w:szCs w:val="20"/>
+        </w:rPr>
+        <w:t>시간</w:t>
+      </w:r>
+      <w:r>
+        <w:rPr>
+          <w:szCs w:val="20"/>
+        </w:rPr>
+        <w:t xml:space="preserve"> </w:t>
+      </w:r>
+      <w:r>
+        <w:rPr>
+          <w:rFonts w:hint="eastAsia"/>
+          <w:szCs w:val="20"/>
+        </w:rPr>
+        <w:t>표기</w:t>
+      </w:r>
+    </w:p>
+    <w:p>
+      <w:pPr>
+        <w:pStyle w:val="a3"/>
+        <w:numPr>
+          <w:ilvl w:val="4"/>
+          <w:numId w:val="1"/>
+        </w:numPr>
+        <w:ind w:leftChars="0"/>
+        <w:jc w:val="left"/>
+        <w:rPr>
+          <w:szCs w:val="20"/>
+        </w:rPr>
+      </w:pPr>
+      <w:r>
+        <w:rPr>
+          <w:szCs w:val="20"/>
+        </w:rPr>
+        <w:t xml:space="preserve">Public </w:t>
+      </w:r>
+      <w:r>
+        <w:rPr>
+          <w:szCs w:val="20"/>
+        </w:rPr>
+        <w:t xml:space="preserve">Byte </w:t>
+      </w:r>
+      <w:r>
+        <w:rPr>
+          <w:szCs w:val="20"/>
+        </w:rPr>
+        <w:t>M</w:t>
+      </w:r>
+      <w:r>
+        <w:rPr>
+          <w:szCs w:val="20"/>
+        </w:rPr>
+        <w:t>inute;</w:t>
+      </w:r>
+      <w:r>
+        <w:rPr>
+          <w:szCs w:val="20"/>
+        </w:rPr>
+        <w:t xml:space="preserve"> // 0~60</w:t>
+      </w:r>
+      <w:r>
+        <w:rPr>
+          <w:szCs w:val="20"/>
+        </w:rPr>
+        <w:t xml:space="preserve">, </w:t>
+      </w:r>
+      <w:r>
+        <w:rPr>
+          <w:rFonts w:hint="eastAsia"/>
+          <w:szCs w:val="20"/>
+        </w:rPr>
+        <w:t>분 표기</w:t>
+      </w:r>
+    </w:p>
+    <w:p>
+      <w:pPr>
+        <w:pStyle w:val="a3"/>
+        <w:numPr>
+          <w:ilvl w:val="4"/>
+          <w:numId w:val="1"/>
+        </w:numPr>
+        <w:ind w:leftChars="0"/>
+        <w:jc w:val="left"/>
+        <w:rPr>
+          <w:szCs w:val="20"/>
+        </w:rPr>
+      </w:pPr>
+      <w:r>
+        <w:rPr>
+          <w:szCs w:val="20"/>
+        </w:rPr>
+        <w:t xml:space="preserve">Public bool AMPM; // false = AM, true = PM </w:t>
+      </w:r>
+    </w:p>
+    <w:p>
+      <w:pPr>
+        <w:pStyle w:val="a3"/>
+        <w:numPr>
+          <w:ilvl w:val="4"/>
+          <w:numId w:val="1"/>
+        </w:numPr>
+        <w:ind w:leftChars="0"/>
+        <w:jc w:val="left"/>
+        <w:rPr>
+          <w:szCs w:val="20"/>
+        </w:rPr>
+      </w:pPr>
+      <w:r>
+        <w:rPr>
+          <w:szCs w:val="20"/>
+        </w:rPr>
+        <w:t>P</w:t>
+      </w:r>
+      <w:r>
+        <w:rPr>
+          <w:szCs w:val="20"/>
+        </w:rPr>
+        <w:t>ublic bool State;</w:t>
+      </w:r>
+      <w:r>
+        <w:rPr>
+          <w:szCs w:val="20"/>
+        </w:rPr>
+        <w:t xml:space="preserve"> // </w:t>
+      </w:r>
+      <w:r>
+        <w:rPr>
+          <w:rFonts w:hint="eastAsia"/>
+          <w:szCs w:val="20"/>
+        </w:rPr>
+        <w:t>알람 활성 여부</w:t>
+      </w:r>
+    </w:p>
+    <w:p>
+      <w:pPr>
+        <w:pStyle w:val="a3"/>
+        <w:numPr>
+          <w:ilvl w:val="4"/>
+          <w:numId w:val="1"/>
+        </w:numPr>
+        <w:ind w:leftChars="0"/>
+        <w:jc w:val="left"/>
+        <w:rPr>
+          <w:szCs w:val="20"/>
+        </w:rPr>
+      </w:pPr>
+      <w:r>
+        <w:rPr>
+          <w:szCs w:val="20"/>
+        </w:rPr>
+        <w:t xml:space="preserve">Public </w:t>
+      </w:r>
+      <w:proofErr w:type="spellStart"/>
+      <w:r>
+        <w:rPr>
+          <w:szCs w:val="20"/>
+        </w:rPr>
+        <w:t>enum</w:t>
+      </w:r>
+      <w:proofErr w:type="spellEnd"/>
+      <w:r>
+        <w:rPr>
+          <w:szCs w:val="20"/>
+        </w:rPr>
+        <w:t xml:space="preserve"> </w:t>
+      </w:r>
+      <w:proofErr w:type="spellStart"/>
+      <w:r>
+        <w:rPr>
+          <w:szCs w:val="20"/>
+        </w:rPr>
+        <w:t>Bell_State</w:t>
+      </w:r>
+      <w:proofErr w:type="spellEnd"/>
+      <w:r>
+        <w:rPr>
+          <w:szCs w:val="20"/>
+        </w:rPr>
+        <w:t>;</w:t>
+      </w:r>
+    </w:p>
+    <w:p>
+      <w:pPr>
+        <w:pStyle w:val="a3"/>
+        <w:numPr>
+          <w:ilvl w:val="5"/>
+          <w:numId w:val="1"/>
+        </w:numPr>
+        <w:ind w:leftChars="0"/>
+        <w:jc w:val="left"/>
+        <w:rPr>
+          <w:szCs w:val="20"/>
+        </w:rPr>
+      </w:pPr>
+      <w:r>
+        <w:rPr>
+          <w:szCs w:val="20"/>
+        </w:rPr>
+        <w:t>Startin</w:t>
+      </w:r>
+      <w:r>
+        <w:rPr>
+          <w:szCs w:val="20"/>
+        </w:rPr>
+        <w:t>g</w:t>
+      </w:r>
+      <w:r>
+        <w:rPr>
+          <w:szCs w:val="20"/>
+        </w:rPr>
+        <w:tab/>
+        <w:t>//</w:t>
+      </w:r>
+      <w:r>
+        <w:rPr>
+          <w:rFonts w:hint="eastAsia"/>
+          <w:szCs w:val="20"/>
+        </w:rPr>
+        <w:t>알람 울림</w:t>
+      </w:r>
+      <w:bookmarkStart w:id="0" w:name="_GoBack"/>
+      <w:bookmarkEnd w:id="0"/>
+    </w:p>
+    <w:p>
+      <w:pPr>
+        <w:pStyle w:val="a3"/>
+        <w:numPr>
+          <w:ilvl w:val="5"/>
+          <w:numId w:val="1"/>
+        </w:numPr>
+        <w:ind w:leftChars="0"/>
+        <w:jc w:val="left"/>
+        <w:rPr>
+          <w:szCs w:val="20"/>
+        </w:rPr>
+      </w:pPr>
+      <w:r>
+        <w:rPr>
+          <w:szCs w:val="20"/>
+        </w:rPr>
+        <w:t>Waiting;</w:t>
+      </w:r>
+      <w:r>
+        <w:rPr>
+          <w:szCs w:val="20"/>
+        </w:rPr>
+        <w:tab/>
+        <w:t>//</w:t>
+      </w:r>
+      <w:r>
+        <w:rPr>
+          <w:rFonts w:hint="eastAsia"/>
+          <w:szCs w:val="20"/>
+        </w:rPr>
+        <w:t>알람 대기중</w:t>
+      </w:r>
+      <w:r>
+        <w:rPr>
+          <w:szCs w:val="20"/>
+        </w:rPr>
+        <w:t xml:space="preserve">, </w:t>
+      </w:r>
+      <w:r>
+        <w:rPr>
+          <w:rFonts w:hint="eastAsia"/>
+          <w:szCs w:val="20"/>
+        </w:rPr>
+        <w:t>알람 울린 후 대기</w:t>
+      </w:r>
+    </w:p>
+    <w:p>
+      <w:pPr>
+        <w:pStyle w:val="a3"/>
+        <w:numPr>
+          <w:ilvl w:val="5"/>
+          <w:numId w:val="1"/>
+        </w:numPr>
+        <w:ind w:leftChars="0"/>
+        <w:jc w:val="left"/>
+        <w:rPr>
+          <w:szCs w:val="20"/>
+        </w:rPr>
+      </w:pPr>
+      <w:r>
+        <w:rPr>
+          <w:szCs w:val="20"/>
+        </w:rPr>
+        <w:lastRenderedPageBreak/>
+        <w:t>Stop</w:t>
+      </w:r>
+      <w:r>
+        <w:rPr>
+          <w:szCs w:val="20"/>
+        </w:rPr>
+        <w:tab/>
+        <w:t>//</w:t>
+      </w:r>
+      <w:r>
+        <w:rPr>
+          <w:rFonts w:hint="eastAsia"/>
+          <w:szCs w:val="20"/>
+        </w:rPr>
+        <w:t>알람 멈춤</w:t>
+      </w:r>
+      <w:r>
+        <w:rPr>
+          <w:szCs w:val="20"/>
+        </w:rPr>
+        <w:t xml:space="preserve">, </w:t>
+      </w:r>
+      <w:r>
+        <w:rPr>
+          <w:rFonts w:hint="eastAsia"/>
+          <w:szCs w:val="20"/>
+        </w:rPr>
+        <w:t>기본 상태</w:t>
+      </w:r>
+    </w:p>
+    <w:p>
+      <w:pPr>
+        <w:pStyle w:val="a3"/>
+        <w:numPr>
+          <w:ilvl w:val="4"/>
+          <w:numId w:val="1"/>
+        </w:numPr>
+        <w:ind w:leftChars="0"/>
+        <w:jc w:val="left"/>
+        <w:rPr>
+          <w:szCs w:val="20"/>
+        </w:rPr>
+      </w:pPr>
+      <w:r>
+        <w:rPr>
+          <w:szCs w:val="20"/>
+        </w:rPr>
+        <w:t xml:space="preserve">Public bool Mode // </w:t>
+      </w:r>
+      <w:r>
+        <w:rPr>
+          <w:rFonts w:hint="eastAsia"/>
+          <w:szCs w:val="20"/>
+        </w:rPr>
+        <w:t xml:space="preserve">시간표기 </w:t>
+      </w:r>
+      <w:r>
+        <w:rPr>
+          <w:szCs w:val="20"/>
+        </w:rPr>
+        <w:t xml:space="preserve">24, 12 </w:t>
+      </w:r>
+      <w:r>
+        <w:rPr>
+          <w:rFonts w:hint="eastAsia"/>
+          <w:szCs w:val="20"/>
+        </w:rPr>
+        <w:t>표기법 선택</w:t>
+      </w:r>
+    </w:p>
+    <w:p>
+      <w:pPr>
+        <w:pStyle w:val="a3"/>
+        <w:numPr>
+          <w:ilvl w:val="4"/>
+          <w:numId w:val="1"/>
+        </w:numPr>
+        <w:ind w:leftChars="0"/>
+        <w:jc w:val="left"/>
+        <w:rPr>
+          <w:rFonts w:hint="eastAsia"/>
+          <w:szCs w:val="20"/>
+        </w:rPr>
+      </w:pPr>
+    </w:p>
+    <w:p>
+      <w:pPr>
+        <w:pStyle w:val="a3"/>
+        <w:numPr>
+          <w:ilvl w:val="3"/>
+          <w:numId w:val="1"/>
+        </w:numPr>
+        <w:ind w:leftChars="0"/>
+        <w:jc w:val="left"/>
+        <w:rPr>
+          <w:szCs w:val="20"/>
+        </w:rPr>
+      </w:pPr>
+      <w:r>
+        <w:rPr>
+          <w:rFonts w:hint="eastAsia"/>
+          <w:szCs w:val="20"/>
+        </w:rPr>
+        <w:t>함수 정의</w:t>
+      </w:r>
     </w:p>
     <w:p>
       <w:pPr>
@@ -1943,7 +2395,6 @@
           <w:szCs w:val="20"/>
         </w:rPr>
       </w:pPr>
-      <w:proofErr w:type="spellStart"/>
       <w:r>
         <w:rPr>
           <w:rFonts w:hint="eastAsia"/>
@@ -1955,14 +2406,26 @@
         <w:rPr>
           <w:szCs w:val="20"/>
         </w:rPr>
-        <w:t>laram</w:t>
-      </w:r>
-      <w:proofErr w:type="spellEnd"/>
-      <w:r>
-        <w:rPr>
-          <w:szCs w:val="20"/>
-        </w:rPr>
-        <w:t xml:space="preserve"> Manager Class </w:t>
+        <w:t xml:space="preserve">larm Manager Class </w:t>
+      </w:r>
+      <w:r>
+        <w:rPr>
+          <w:szCs w:val="20"/>
+        </w:rPr>
+        <w:t>(</w:t>
+      </w:r>
+      <w:r>
+        <w:rPr>
+          <w:rFonts w:hint="eastAsia"/>
+          <w:szCs w:val="20"/>
+        </w:rPr>
+        <w:t>매니저 클래스</w:t>
+      </w:r>
+      <w:r>
+        <w:rPr>
+          <w:szCs w:val="20"/>
+        </w:rPr>
+        <w:t xml:space="preserve">) </w:t>
       </w:r>
     </w:p>
     <w:p>
@@ -1999,6 +2462,25 @@
         </w:rPr>
         <w:t xml:space="preserve"> Class</w:t>
       </w:r>
+      <w:r>
+        <w:rPr>
+          <w:szCs w:val="20"/>
+        </w:rPr>
+        <w:t xml:space="preserve"> (</w:t>
+      </w:r>
+      <w:r>
+        <w:rPr>
+          <w:rFonts w:hint="eastAsia"/>
+          <w:szCs w:val="20"/>
+        </w:rPr>
+        <w:t>하위 클래스</w:t>
+      </w:r>
+      <w:r>
+        <w:rPr>
+          <w:szCs w:val="20"/>
+        </w:rPr>
+        <w:t>)</w:t>
+      </w:r>
     </w:p>
     <w:p>
       <w:pPr>
@@ -2034,6 +2516,25 @@
         </w:rPr>
         <w:t xml:space="preserve"> Class </w:t>
       </w:r>
+      <w:r>
+        <w:rPr>
+          <w:szCs w:val="20"/>
+        </w:rPr>
+        <w:t>(</w:t>
+      </w:r>
+      <w:r>
+        <w:rPr>
+          <w:rFonts w:hint="eastAsia"/>
+          <w:szCs w:val="20"/>
+        </w:rPr>
+        <w:t>하위 클래스</w:t>
+      </w:r>
+      <w:r>
+        <w:rPr>
+          <w:szCs w:val="20"/>
+        </w:rPr>
+        <w:t>)</w:t>
+      </w:r>
     </w:p>
     <w:p>
       <w:pPr>
@@ -2045,6 +2546,7 @@
         <w:ind w:leftChars="0"/>
         <w:jc w:val="left"/>
         <w:rPr>
+          <w:rFonts w:hint="eastAsia"/>
           <w:szCs w:val="20"/>
         </w:rPr>
       </w:pPr>
@@ -2060,6 +2562,46 @@
           <w:szCs w:val="20"/>
         </w:rPr>
         <w:t>I Manager Class</w:t>
+      </w:r>
+      <w:r>
+        <w:rPr>
+          <w:szCs w:val="20"/>
+        </w:rPr>
+        <w:t xml:space="preserve"> (</w:t>
+      </w:r>
+      <w:r>
+        <w:rPr>
+          <w:rFonts w:hint="eastAsia"/>
+          <w:szCs w:val="20"/>
+        </w:rPr>
+        <w:t>매니저 클래스</w:t>
+      </w:r>
+      <w:r>
+        <w:rPr>
+          <w:szCs w:val="20"/>
+        </w:rPr>
+        <w:t>)</w:t>
+      </w:r>
+    </w:p>
+    <w:p>
+      <w:pPr>
+        <w:pStyle w:val="a3"/>
+        <w:numPr>
+          <w:ilvl w:val="1"/>
+          <w:numId w:val="1"/>
+        </w:numPr>
+        <w:ind w:leftChars="0"/>
+        <w:jc w:val="left"/>
+        <w:rPr>
+          <w:szCs w:val="20"/>
+        </w:rPr>
+      </w:pPr>
+      <w:r>
+        <w:rPr>
+          <w:rFonts w:hint="eastAsia"/>
+          <w:szCs w:val="20"/>
+        </w:rPr>
+        <w:t xml:space="preserve">다이어그램 </w:t>
       </w:r>
     </w:p>
     <w:p>
@@ -2072,11 +2614,10 @@
         <w:ind w:leftChars="0"/>
         <w:jc w:val="left"/>
         <w:rPr>
-          <w:szCs w:val="20"/>
-        </w:rPr>
-      </w:pPr>
-      <w:bookmarkStart w:id="0" w:name="_GoBack"/>
-      <w:bookmarkEnd w:id="0"/>
+          <w:rFonts w:hint="eastAsia"/>
+          <w:szCs w:val="20"/>
+        </w:rPr>
+      </w:pPr>
     </w:p>
     <w:p>
       <w:pPr>
@@ -2096,7 +2637,265 @@
           <w:rFonts w:hint="eastAsia"/>
           <w:szCs w:val="20"/>
         </w:rPr>
-        <w:t xml:space="preserve">다이어그램 </w:t>
+        <w:t>U</w:t>
+      </w:r>
+      <w:r>
+        <w:rPr>
+          <w:szCs w:val="20"/>
+        </w:rPr>
+        <w:t xml:space="preserve">I </w:t>
+      </w:r>
+      <w:r>
+        <w:rPr>
+          <w:rFonts w:hint="eastAsia"/>
+          <w:szCs w:val="20"/>
+        </w:rPr>
+        <w:t xml:space="preserve">구성 </w:t>
+      </w:r>
+    </w:p>
+    <w:p>
+      <w:pPr>
+        <w:pStyle w:val="a3"/>
+        <w:numPr>
+          <w:ilvl w:val="2"/>
+          <w:numId w:val="1"/>
+        </w:numPr>
+        <w:ind w:leftChars="0"/>
+        <w:jc w:val="left"/>
+        <w:rPr>
+          <w:szCs w:val="20"/>
+        </w:rPr>
+      </w:pPr>
+      <w:r>
+        <w:rPr>
+          <w:rFonts w:hint="eastAsia"/>
+          <w:szCs w:val="20"/>
+        </w:rPr>
+        <w:t>메인 화면</w:t>
+      </w:r>
+    </w:p>
+    <w:p>
+      <w:pPr>
+        <w:pStyle w:val="a3"/>
+        <w:ind w:leftChars="0" w:left="1600"/>
+        <w:jc w:val="left"/>
+        <w:rPr>
+          <w:szCs w:val="20"/>
+        </w:rPr>
+      </w:pPr>
+      <w:r>
+        <w:rPr>
+          <w:noProof/>
+        </w:rPr>
+        <w:lastRenderedPageBreak/>
+        <w:drawing>
+          <wp:inline distT="0" distB="0" distL="0" distR="0" wp14:anchorId="264280F0" wp14:editId="2E2117A3">
+            <wp:extent cx="2486025" cy="4676775"/>
+            <wp:effectExtent l="0" t="0" r="9525" b="9525"/>
+            <wp:docPr id="1" name="그림 1"/>
+            <wp:cNvGraphicFramePr>
+              <a:graphicFrameLocks xmlns:a="http://schemas.openxmlformats.org/drawingml/2006/main" noChangeAspect="1"/>
+            </wp:cNvGraphicFramePr>
+            <a:graphic xmlns:a="http://schemas.openxmlformats.org/drawingml/2006/main">
+              <a:graphicData uri="http://schemas.openxmlformats.org/drawingml/2006/picture">
+                <pic:pic xmlns:pic="http://schemas.openxmlformats.org/drawingml/2006/picture">
+                  <pic:nvPicPr>
+                    <pic:cNvPr id="1" name=""/>
+                    <pic:cNvPicPr/>
+                  </pic:nvPicPr>
+                  <pic:blipFill>
+                    <a:blip r:embed="rId6"/>
+                    <a:stretch>
+                      <a:fillRect/>
+                    </a:stretch>
+                  </pic:blipFill>
+                  <pic:spPr>
+                    <a:xfrm>
+                      <a:off x="0" y="0"/>
+                      <a:ext cx="2486025" cy="4676775"/>
+                    </a:xfrm>
+                    <a:prstGeom prst="rect">
+                      <a:avLst/>
+                    </a:prstGeom>
+                  </pic:spPr>
+                </pic:pic>
+              </a:graphicData>
+            </a:graphic>
+          </wp:inline>
+        </w:drawing>
+      </w:r>
+    </w:p>
+    <w:p>
+      <w:pPr>
+        <w:pStyle w:val="a3"/>
+        <w:ind w:leftChars="0" w:left="1600"/>
+        <w:jc w:val="left"/>
+        <w:rPr>
+          <w:rFonts w:hint="eastAsia"/>
+          <w:szCs w:val="20"/>
+        </w:rPr>
+      </w:pPr>
+    </w:p>
+    <w:p>
+      <w:pPr>
+        <w:pStyle w:val="a3"/>
+        <w:numPr>
+          <w:ilvl w:val="2"/>
+          <w:numId w:val="1"/>
+        </w:numPr>
+        <w:ind w:leftChars="0"/>
+        <w:jc w:val="left"/>
+        <w:rPr>
+          <w:szCs w:val="20"/>
+        </w:rPr>
+      </w:pPr>
+      <w:r>
+        <w:rPr>
+          <w:rFonts w:hint="eastAsia"/>
+          <w:szCs w:val="20"/>
+        </w:rPr>
+        <w:t>알람 설정 화면</w:t>
+      </w:r>
+      <w:r>
+        <w:rPr>
+          <w:rFonts w:hint="eastAsia"/>
+          <w:szCs w:val="20"/>
+        </w:rPr>
+        <w:t>3</w:t>
+      </w:r>
+    </w:p>
+    <w:p>
+      <w:pPr>
+        <w:pStyle w:val="a3"/>
+        <w:ind w:leftChars="0" w:left="1600"/>
+        <w:jc w:val="left"/>
+        <w:rPr>
+          <w:rFonts w:hint="eastAsia"/>
+          <w:szCs w:val="20"/>
+        </w:rPr>
+      </w:pPr>
+      <w:r>
+        <w:rPr>
+          <w:noProof/>
+        </w:rPr>
+        <w:lastRenderedPageBreak/>
+        <w:drawing>
+          <wp:inline distT="0" distB="0" distL="0" distR="0" wp14:anchorId="00CAE167" wp14:editId="64998B5E">
+            <wp:extent cx="2438400" cy="4610100"/>
+            <wp:effectExtent l="0" t="0" r="0" b="0"/>
+            <wp:docPr id="2" name="그림 2"/>
+            <wp:cNvGraphicFramePr>
+              <a:graphicFrameLocks xmlns:a="http://schemas.openxmlformats.org/drawingml/2006/main" noChangeAspect="1"/>
+            </wp:cNvGraphicFramePr>
+            <a:graphic xmlns:a="http://schemas.openxmlformats.org/drawingml/2006/main">
+              <a:graphicData uri="http://schemas.openxmlformats.org/drawingml/2006/picture">
+                <pic:pic xmlns:pic="http://schemas.openxmlformats.org/drawingml/2006/picture">
+                  <pic:nvPicPr>
+                    <pic:cNvPr id="1" name=""/>
+                    <pic:cNvPicPr/>
+                  </pic:nvPicPr>
+                  <pic:blipFill>
+                    <a:blip r:embed="rId7"/>
+                    <a:stretch>
+                      <a:fillRect/>
+                    </a:stretch>
+                  </pic:blipFill>
+                  <pic:spPr>
+                    <a:xfrm>
+                      <a:off x="0" y="0"/>
+                      <a:ext cx="2438400" cy="4610100"/>
+                    </a:xfrm>
+                    <a:prstGeom prst="rect">
+                      <a:avLst/>
+                    </a:prstGeom>
+                  </pic:spPr>
+                </pic:pic>
+              </a:graphicData>
+            </a:graphic>
+          </wp:inline>
+        </w:drawing>
+      </w:r>
+    </w:p>
+    <w:p>
+      <w:pPr>
+        <w:pStyle w:val="a3"/>
+        <w:numPr>
+          <w:ilvl w:val="2"/>
+          <w:numId w:val="1"/>
+        </w:numPr>
+        <w:ind w:leftChars="0"/>
+        <w:jc w:val="left"/>
+        <w:rPr>
+          <w:szCs w:val="20"/>
+        </w:rPr>
+      </w:pPr>
+      <w:proofErr w:type="spellStart"/>
+      <w:r>
+        <w:rPr>
+          <w:rFonts w:hint="eastAsia"/>
+          <w:szCs w:val="20"/>
+        </w:rPr>
+        <w:t>비콘</w:t>
+      </w:r>
+      <w:proofErr w:type="spellEnd"/>
+      <w:r>
+        <w:rPr>
+          <w:rFonts w:hint="eastAsia"/>
+          <w:szCs w:val="20"/>
+        </w:rPr>
+        <w:t xml:space="preserve"> 설정 화면</w:t>
+      </w:r>
+    </w:p>
+    <w:p>
+      <w:pPr>
+        <w:pStyle w:val="a3"/>
+        <w:ind w:leftChars="0" w:left="1600"/>
+        <w:jc w:val="left"/>
+        <w:rPr>
+          <w:rFonts w:hint="eastAsia"/>
+          <w:szCs w:val="20"/>
+        </w:rPr>
+      </w:pPr>
+      <w:r>
+        <w:rPr>
+          <w:noProof/>
+        </w:rPr>
+        <w:lastRenderedPageBreak/>
+        <w:drawing>
+          <wp:inline distT="0" distB="0" distL="0" distR="0" wp14:anchorId="7B6DCCA6" wp14:editId="22CA6AC3">
+            <wp:extent cx="2524125" cy="4686300"/>
+            <wp:effectExtent l="0" t="0" r="9525" b="0"/>
+            <wp:docPr id="3" name="그림 3"/>
+            <wp:cNvGraphicFramePr>
+              <a:graphicFrameLocks xmlns:a="http://schemas.openxmlformats.org/drawingml/2006/main" noChangeAspect="1"/>
+            </wp:cNvGraphicFramePr>
+            <a:graphic xmlns:a="http://schemas.openxmlformats.org/drawingml/2006/main">
+              <a:graphicData uri="http://schemas.openxmlformats.org/drawingml/2006/picture">
+                <pic:pic xmlns:pic="http://schemas.openxmlformats.org/drawingml/2006/picture">
+                  <pic:nvPicPr>
+                    <pic:cNvPr id="1" name=""/>
+                    <pic:cNvPicPr/>
+                  </pic:nvPicPr>
+                  <pic:blipFill>
+                    <a:blip r:embed="rId8"/>
+                    <a:stretch>
+                      <a:fillRect/>
+                    </a:stretch>
+                  </pic:blipFill>
+                  <pic:spPr>
+                    <a:xfrm>
+                      <a:off x="0" y="0"/>
+                      <a:ext cx="2524125" cy="4686300"/>
+                    </a:xfrm>
+                    <a:prstGeom prst="rect">
+                      <a:avLst/>
+                    </a:prstGeom>
+                  </pic:spPr>
+                </pic:pic>
+              </a:graphicData>
+            </a:graphic>
+          </wp:inline>
+        </w:drawing>
       </w:r>
     </w:p>
     <w:p>
@@ -2109,7 +2908,6 @@
         <w:ind w:leftChars="0"/>
         <w:jc w:val="left"/>
         <w:rPr>
-          <w:rFonts w:hint="eastAsia"/>
           <w:szCs w:val="20"/>
         </w:rPr>
       </w:pPr>
@@ -2123,13 +2921,2729 @@
     </w:p>
     <w:p>
       <w:pPr>
-        <w:rPr>
-          <w:rFonts w:hint="eastAsia"/>
-        </w:rPr>
-      </w:pPr>
-    </w:p>
-    <w:p>
-      <w:pPr>
+        <w:pStyle w:val="a3"/>
+        <w:numPr>
+          <w:ilvl w:val="1"/>
+          <w:numId w:val="1"/>
+        </w:numPr>
+        <w:ind w:leftChars="0"/>
+        <w:jc w:val="left"/>
+        <w:rPr>
+          <w:szCs w:val="20"/>
+        </w:rPr>
+      </w:pPr>
+      <w:r>
+        <w:rPr>
+          <w:rFonts w:hint="eastAsia"/>
+          <w:szCs w:val="20"/>
+        </w:rPr>
+        <w:t>작업 배정</w:t>
+      </w:r>
+    </w:p>
+    <w:p>
+      <w:pPr>
+        <w:pStyle w:val="a3"/>
+        <w:numPr>
+          <w:ilvl w:val="2"/>
+          <w:numId w:val="1"/>
+        </w:numPr>
+        <w:ind w:leftChars="0"/>
+        <w:jc w:val="left"/>
+        <w:rPr>
+          <w:szCs w:val="20"/>
+        </w:rPr>
+      </w:pPr>
+      <w:proofErr w:type="gramStart"/>
+      <w:r>
+        <w:rPr>
+          <w:rFonts w:hint="eastAsia"/>
+          <w:szCs w:val="20"/>
+        </w:rPr>
+        <w:t xml:space="preserve">기획 </w:t>
+      </w:r>
+      <w:r>
+        <w:rPr>
+          <w:szCs w:val="20"/>
+        </w:rPr>
+        <w:t>:</w:t>
+      </w:r>
+      <w:proofErr w:type="gramEnd"/>
+      <w:r>
+        <w:rPr>
+          <w:szCs w:val="20"/>
+        </w:rPr>
+        <w:t xml:space="preserve"> </w:t>
+      </w:r>
+      <w:proofErr w:type="spellStart"/>
+      <w:r>
+        <w:rPr>
+          <w:rFonts w:hint="eastAsia"/>
+          <w:szCs w:val="20"/>
+        </w:rPr>
+        <w:t>최충현</w:t>
+      </w:r>
+      <w:proofErr w:type="spellEnd"/>
+    </w:p>
+    <w:p>
+      <w:pPr>
+        <w:pStyle w:val="a3"/>
+        <w:numPr>
+          <w:ilvl w:val="2"/>
+          <w:numId w:val="1"/>
+        </w:numPr>
+        <w:ind w:leftChars="0"/>
+        <w:jc w:val="left"/>
+        <w:rPr>
+          <w:szCs w:val="20"/>
+        </w:rPr>
+      </w:pPr>
+      <w:r>
+        <w:rPr>
+          <w:rFonts w:hint="eastAsia"/>
+          <w:szCs w:val="20"/>
+        </w:rPr>
+        <w:t>U</w:t>
+      </w:r>
+      <w:r>
+        <w:rPr>
+          <w:szCs w:val="20"/>
+        </w:rPr>
+        <w:t xml:space="preserve">I </w:t>
+      </w:r>
+      <w:proofErr w:type="gramStart"/>
+      <w:r>
+        <w:rPr>
+          <w:rFonts w:hint="eastAsia"/>
+          <w:szCs w:val="20"/>
+        </w:rPr>
+        <w:t xml:space="preserve">디자인 </w:t>
+      </w:r>
+      <w:r>
+        <w:rPr>
+          <w:szCs w:val="20"/>
+        </w:rPr>
+        <w:t>:</w:t>
+      </w:r>
+      <w:proofErr w:type="gramEnd"/>
+      <w:r>
+        <w:rPr>
+          <w:szCs w:val="20"/>
+        </w:rPr>
+        <w:t xml:space="preserve"> </w:t>
+      </w:r>
+      <w:proofErr w:type="spellStart"/>
+      <w:r>
+        <w:rPr>
+          <w:rFonts w:hint="eastAsia"/>
+          <w:szCs w:val="20"/>
+        </w:rPr>
+        <w:t>최충현</w:t>
+      </w:r>
+      <w:proofErr w:type="spellEnd"/>
+    </w:p>
+    <w:p>
+      <w:pPr>
+        <w:pStyle w:val="a3"/>
+        <w:numPr>
+          <w:ilvl w:val="2"/>
+          <w:numId w:val="1"/>
+        </w:numPr>
+        <w:ind w:leftChars="0"/>
+        <w:jc w:val="left"/>
+        <w:rPr>
+          <w:szCs w:val="20"/>
+        </w:rPr>
+      </w:pPr>
+      <w:r>
+        <w:rPr>
+          <w:rFonts w:hint="eastAsia"/>
+          <w:szCs w:val="20"/>
+        </w:rPr>
+        <w:t>세부</w:t>
+      </w:r>
+      <w:r>
+        <w:rPr>
+          <w:szCs w:val="20"/>
+        </w:rPr>
+        <w:t xml:space="preserve"> </w:t>
+      </w:r>
+      <w:proofErr w:type="gramStart"/>
+      <w:r>
+        <w:rPr>
+          <w:rFonts w:hint="eastAsia"/>
+          <w:szCs w:val="20"/>
+        </w:rPr>
+        <w:t xml:space="preserve">구현 </w:t>
+      </w:r>
+      <w:r>
+        <w:rPr>
+          <w:szCs w:val="20"/>
+        </w:rPr>
+        <w:t>:</w:t>
+      </w:r>
+      <w:proofErr w:type="gramEnd"/>
+      <w:r>
+        <w:rPr>
+          <w:szCs w:val="20"/>
+        </w:rPr>
+        <w:t xml:space="preserve"> </w:t>
+      </w:r>
+      <w:proofErr w:type="spellStart"/>
+      <w:r>
+        <w:rPr>
+          <w:rFonts w:hint="eastAsia"/>
+          <w:szCs w:val="20"/>
+        </w:rPr>
+        <w:t>최충현</w:t>
+      </w:r>
+      <w:proofErr w:type="spellEnd"/>
+    </w:p>
+    <w:p>
+      <w:pPr>
+        <w:pStyle w:val="a3"/>
+        <w:numPr>
+          <w:ilvl w:val="2"/>
+          <w:numId w:val="1"/>
+        </w:numPr>
+        <w:ind w:leftChars="0"/>
+        <w:jc w:val="left"/>
+        <w:rPr>
+          <w:szCs w:val="20"/>
+        </w:rPr>
+      </w:pPr>
+      <w:proofErr w:type="gramStart"/>
+      <w:r>
+        <w:rPr>
+          <w:rFonts w:hint="eastAsia"/>
+          <w:szCs w:val="20"/>
+        </w:rPr>
+        <w:t xml:space="preserve">테스트 </w:t>
+      </w:r>
+      <w:r>
+        <w:rPr>
+          <w:szCs w:val="20"/>
+        </w:rPr>
+        <w:t>:</w:t>
+      </w:r>
+      <w:proofErr w:type="gramEnd"/>
+      <w:r>
+        <w:rPr>
+          <w:szCs w:val="20"/>
+        </w:rPr>
+        <w:t xml:space="preserve"> </w:t>
+      </w:r>
+      <w:proofErr w:type="spellStart"/>
+      <w:r>
+        <w:rPr>
+          <w:rFonts w:hint="eastAsia"/>
+          <w:szCs w:val="20"/>
+        </w:rPr>
+        <w:t>최충현</w:t>
+      </w:r>
+      <w:proofErr w:type="spellEnd"/>
+    </w:p>
+    <w:p>
+      <w:pPr>
+        <w:pStyle w:val="a3"/>
+        <w:numPr>
+          <w:ilvl w:val="1"/>
+          <w:numId w:val="1"/>
+        </w:numPr>
+        <w:ind w:leftChars="0"/>
+        <w:jc w:val="left"/>
+        <w:rPr>
+          <w:szCs w:val="20"/>
+        </w:rPr>
+      </w:pPr>
+      <w:r>
+        <w:rPr>
+          <w:rFonts w:hint="eastAsia"/>
+          <w:szCs w:val="20"/>
+        </w:rPr>
+        <w:t>일정</w:t>
+      </w:r>
+      <w:r>
+        <w:rPr>
+          <w:rFonts w:hint="eastAsia"/>
+          <w:szCs w:val="20"/>
+        </w:rPr>
+        <w:t>표</w:t>
+      </w:r>
+    </w:p>
+    <w:p>
+      <w:pPr>
+        <w:pStyle w:val="a3"/>
+        <w:numPr>
+          <w:ilvl w:val="2"/>
+          <w:numId w:val="1"/>
+        </w:numPr>
+        <w:ind w:leftChars="0"/>
+        <w:jc w:val="left"/>
+        <w:rPr>
+          <w:szCs w:val="20"/>
+        </w:rPr>
+      </w:pPr>
+      <w:r>
+        <w:rPr>
+          <w:rFonts w:hint="eastAsia"/>
+          <w:szCs w:val="20"/>
+        </w:rPr>
+        <w:t>구분</w:t>
+      </w:r>
+    </w:p>
+    <w:tbl>
+      <w:tblPr>
+        <w:tblStyle w:val="a4"/>
+        <w:tblpPr w:leftFromText="142" w:rightFromText="142" w:vertAnchor="text" w:horzAnchor="page" w:tblpX="5911" w:tblpY="-31"/>
+        <w:tblW w:w="0" w:type="auto"/>
+        <w:tblLook w:val="04A0" w:firstRow="1" w:lastRow="0" w:firstColumn="1" w:lastColumn="0" w:noHBand="0" w:noVBand="1"/>
+      </w:tblPr>
+      <w:tblGrid>
+        <w:gridCol w:w="421"/>
+      </w:tblGrid>
+      <w:tr>
+        <w:tc>
+          <w:tcPr>
+            <w:tcW w:w="421" w:type="dxa"/>
+            <w:shd w:val="clear" w:color="auto" w:fill="BDD6EE" w:themeFill="accent5" w:themeFillTint="66"/>
+          </w:tcPr>
+          <w:p>
+            <w:pPr>
+              <w:pStyle w:val="a3"/>
+              <w:ind w:leftChars="0" w:left="0"/>
+              <w:jc w:val="left"/>
+              <w:rPr>
+                <w:rFonts w:hint="eastAsia"/>
+                <w:szCs w:val="20"/>
+              </w:rPr>
+            </w:pPr>
+          </w:p>
+        </w:tc>
+      </w:tr>
+    </w:tbl>
+    <w:p>
+      <w:pPr>
+        <w:pStyle w:val="a3"/>
+        <w:numPr>
+          <w:ilvl w:val="3"/>
+          <w:numId w:val="1"/>
+        </w:numPr>
+        <w:ind w:leftChars="0"/>
+        <w:jc w:val="left"/>
+        <w:rPr>
+          <w:szCs w:val="20"/>
+        </w:rPr>
+      </w:pPr>
+      <w:proofErr w:type="gramStart"/>
+      <w:r>
+        <w:rPr>
+          <w:rFonts w:hint="eastAsia"/>
+          <w:szCs w:val="20"/>
+        </w:rPr>
+        <w:t xml:space="preserve">기획 </w:t>
+      </w:r>
+      <w:r>
+        <w:rPr>
+          <w:szCs w:val="20"/>
+        </w:rPr>
+        <w:t>:</w:t>
+      </w:r>
+      <w:proofErr w:type="gramEnd"/>
+      <w:r>
+        <w:rPr>
+          <w:szCs w:val="20"/>
+        </w:rPr>
+        <w:t xml:space="preserve"> 11</w:t>
+      </w:r>
+      <w:r>
+        <w:rPr>
+          <w:rFonts w:hint="eastAsia"/>
+          <w:szCs w:val="20"/>
+        </w:rPr>
+        <w:t xml:space="preserve">월 </w:t>
+      </w:r>
+      <w:r>
+        <w:rPr>
+          <w:szCs w:val="20"/>
+        </w:rPr>
+        <w:t>20</w:t>
+      </w:r>
+      <w:r>
+        <w:rPr>
+          <w:rFonts w:hint="eastAsia"/>
+          <w:szCs w:val="20"/>
+        </w:rPr>
+        <w:t xml:space="preserve">일 </w:t>
+      </w:r>
+      <w:r>
+        <w:rPr>
+          <w:szCs w:val="20"/>
+        </w:rPr>
+        <w:t>~ 29</w:t>
+      </w:r>
+      <w:r>
+        <w:rPr>
+          <w:rFonts w:hint="eastAsia"/>
+          <w:szCs w:val="20"/>
+        </w:rPr>
+        <w:t xml:space="preserve">일 </w:t>
+      </w:r>
+    </w:p>
+    <w:tbl>
+      <w:tblPr>
+        <w:tblStyle w:val="a4"/>
+        <w:tblpPr w:leftFromText="142" w:rightFromText="142" w:vertAnchor="text" w:horzAnchor="page" w:tblpX="6421" w:tblpY="21"/>
+        <w:tblW w:w="0" w:type="auto"/>
+        <w:tblLook w:val="04A0" w:firstRow="1" w:lastRow="0" w:firstColumn="1" w:lastColumn="0" w:noHBand="0" w:noVBand="1"/>
+      </w:tblPr>
+      <w:tblGrid>
+        <w:gridCol w:w="421"/>
+      </w:tblGrid>
+      <w:tr>
+        <w:tc>
+          <w:tcPr>
+            <w:tcW w:w="421" w:type="dxa"/>
+            <w:shd w:val="clear" w:color="auto" w:fill="F4B083" w:themeFill="accent2" w:themeFillTint="99"/>
+          </w:tcPr>
+          <w:p>
+            <w:pPr>
+              <w:pStyle w:val="a3"/>
+              <w:ind w:leftChars="0" w:left="0"/>
+              <w:jc w:val="left"/>
+              <w:rPr>
+                <w:rFonts w:hint="eastAsia"/>
+                <w:szCs w:val="20"/>
+              </w:rPr>
+            </w:pPr>
+          </w:p>
+        </w:tc>
+      </w:tr>
+    </w:tbl>
+    <w:p>
+      <w:pPr>
+        <w:pStyle w:val="a3"/>
+        <w:numPr>
+          <w:ilvl w:val="3"/>
+          <w:numId w:val="1"/>
+        </w:numPr>
+        <w:ind w:leftChars="0"/>
+        <w:jc w:val="left"/>
+        <w:rPr>
+          <w:szCs w:val="20"/>
+        </w:rPr>
+      </w:pPr>
+      <w:r>
+        <w:rPr>
+          <w:rFonts w:hint="eastAsia"/>
+          <w:szCs w:val="20"/>
+        </w:rPr>
+        <w:t>U</w:t>
+      </w:r>
+      <w:r>
+        <w:rPr>
+          <w:szCs w:val="20"/>
+        </w:rPr>
+        <w:t xml:space="preserve">I </w:t>
+      </w:r>
+      <w:proofErr w:type="gramStart"/>
+      <w:r>
+        <w:rPr>
+          <w:rFonts w:hint="eastAsia"/>
+          <w:szCs w:val="20"/>
+        </w:rPr>
+        <w:t xml:space="preserve">디자인 </w:t>
+      </w:r>
+      <w:r>
+        <w:rPr>
+          <w:szCs w:val="20"/>
+        </w:rPr>
+        <w:t>:</w:t>
+      </w:r>
+      <w:proofErr w:type="gramEnd"/>
+      <w:r>
+        <w:rPr>
+          <w:szCs w:val="20"/>
+        </w:rPr>
+        <w:t xml:space="preserve"> 11</w:t>
+      </w:r>
+      <w:r>
+        <w:rPr>
+          <w:rFonts w:hint="eastAsia"/>
+          <w:szCs w:val="20"/>
+        </w:rPr>
+        <w:t xml:space="preserve">월 </w:t>
+      </w:r>
+      <w:r>
+        <w:rPr>
+          <w:szCs w:val="20"/>
+        </w:rPr>
+        <w:t>28</w:t>
+      </w:r>
+      <w:r>
+        <w:rPr>
+          <w:rFonts w:hint="eastAsia"/>
+          <w:szCs w:val="20"/>
+        </w:rPr>
+        <w:t xml:space="preserve">일 </w:t>
+      </w:r>
+      <w:r>
+        <w:rPr>
+          <w:szCs w:val="20"/>
+        </w:rPr>
+        <w:t>~ 29</w:t>
+      </w:r>
+      <w:r>
+        <w:rPr>
+          <w:rFonts w:hint="eastAsia"/>
+          <w:szCs w:val="20"/>
+        </w:rPr>
+        <w:t xml:space="preserve">일 </w:t>
+      </w:r>
+    </w:p>
+    <w:tbl>
+      <w:tblPr>
+        <w:tblStyle w:val="a4"/>
+        <w:tblpPr w:leftFromText="142" w:rightFromText="142" w:vertAnchor="text" w:horzAnchor="page" w:tblpX="6856" w:tblpY="-2"/>
+        <w:tblW w:w="0" w:type="auto"/>
+        <w:tblLook w:val="04A0" w:firstRow="1" w:lastRow="0" w:firstColumn="1" w:lastColumn="0" w:noHBand="0" w:noVBand="1"/>
+      </w:tblPr>
+      <w:tblGrid>
+        <w:gridCol w:w="421"/>
+      </w:tblGrid>
+      <w:tr>
+        <w:tc>
+          <w:tcPr>
+            <w:tcW w:w="421" w:type="dxa"/>
+            <w:shd w:val="clear" w:color="auto" w:fill="767171" w:themeFill="background2" w:themeFillShade="80"/>
+          </w:tcPr>
+          <w:p>
+            <w:pPr>
+              <w:pStyle w:val="a3"/>
+              <w:ind w:leftChars="0" w:left="0"/>
+              <w:jc w:val="left"/>
+              <w:rPr>
+                <w:rFonts w:hint="eastAsia"/>
+                <w:szCs w:val="20"/>
+              </w:rPr>
+            </w:pPr>
+          </w:p>
+        </w:tc>
+      </w:tr>
+    </w:tbl>
+    <w:p>
+      <w:pPr>
+        <w:pStyle w:val="a3"/>
+        <w:numPr>
+          <w:ilvl w:val="3"/>
+          <w:numId w:val="1"/>
+        </w:numPr>
+        <w:ind w:leftChars="0"/>
+        <w:jc w:val="left"/>
+        <w:rPr>
+          <w:szCs w:val="20"/>
+        </w:rPr>
+      </w:pPr>
+      <w:r>
+        <w:rPr>
+          <w:rFonts w:hint="eastAsia"/>
+          <w:szCs w:val="20"/>
+        </w:rPr>
+        <w:t xml:space="preserve">세부 </w:t>
+      </w:r>
+      <w:proofErr w:type="gramStart"/>
+      <w:r>
+        <w:rPr>
+          <w:rFonts w:hint="eastAsia"/>
+          <w:szCs w:val="20"/>
+        </w:rPr>
+        <w:t xml:space="preserve">구현 </w:t>
+      </w:r>
+      <w:r>
+        <w:rPr>
+          <w:szCs w:val="20"/>
+        </w:rPr>
+        <w:t>:</w:t>
+      </w:r>
+      <w:proofErr w:type="gramEnd"/>
+      <w:r>
+        <w:rPr>
+          <w:szCs w:val="20"/>
+        </w:rPr>
+        <w:t xml:space="preserve"> 11</w:t>
+      </w:r>
+      <w:r>
+        <w:rPr>
+          <w:rFonts w:hint="eastAsia"/>
+          <w:szCs w:val="20"/>
+        </w:rPr>
+        <w:t xml:space="preserve">월 </w:t>
+      </w:r>
+      <w:r>
+        <w:rPr>
+          <w:szCs w:val="20"/>
+        </w:rPr>
+        <w:t>30</w:t>
+      </w:r>
+      <w:r>
+        <w:rPr>
+          <w:rFonts w:hint="eastAsia"/>
+          <w:szCs w:val="20"/>
+        </w:rPr>
+        <w:t xml:space="preserve">일 </w:t>
+      </w:r>
+      <w:r>
+        <w:rPr>
+          <w:szCs w:val="20"/>
+        </w:rPr>
+        <w:t>~ 12</w:t>
+      </w:r>
+      <w:r>
+        <w:rPr>
+          <w:rFonts w:hint="eastAsia"/>
+          <w:szCs w:val="20"/>
+        </w:rPr>
+        <w:t xml:space="preserve">월 </w:t>
+      </w:r>
+      <w:r>
+        <w:rPr>
+          <w:szCs w:val="20"/>
+        </w:rPr>
+        <w:t>9</w:t>
+      </w:r>
+      <w:r>
+        <w:rPr>
+          <w:rFonts w:hint="eastAsia"/>
+          <w:szCs w:val="20"/>
+        </w:rPr>
+        <w:t xml:space="preserve">일 </w:t>
+      </w:r>
+    </w:p>
+    <w:tbl>
+      <w:tblPr>
+        <w:tblStyle w:val="a4"/>
+        <w:tblpPr w:leftFromText="142" w:rightFromText="142" w:vertAnchor="text" w:horzAnchor="page" w:tblpX="6886" w:tblpY="-26"/>
+        <w:tblW w:w="0" w:type="auto"/>
+        <w:tblLook w:val="04A0" w:firstRow="1" w:lastRow="0" w:firstColumn="1" w:lastColumn="0" w:noHBand="0" w:noVBand="1"/>
+      </w:tblPr>
+      <w:tblGrid>
+        <w:gridCol w:w="421"/>
+      </w:tblGrid>
+      <w:tr>
+        <w:tc>
+          <w:tcPr>
+            <w:tcW w:w="421" w:type="dxa"/>
+            <w:shd w:val="clear" w:color="auto" w:fill="C45911" w:themeFill="accent2" w:themeFillShade="BF"/>
+          </w:tcPr>
+          <w:p>
+            <w:pPr>
+              <w:pStyle w:val="a3"/>
+              <w:ind w:leftChars="0" w:left="0"/>
+              <w:jc w:val="left"/>
+              <w:rPr>
+                <w:rFonts w:hint="eastAsia"/>
+                <w:szCs w:val="20"/>
+              </w:rPr>
+            </w:pPr>
+          </w:p>
+        </w:tc>
+      </w:tr>
+    </w:tbl>
+    <w:tbl>
+      <w:tblPr>
+        <w:tblStyle w:val="a4"/>
+        <w:tblpPr w:leftFromText="142" w:rightFromText="142" w:vertAnchor="text" w:horzAnchor="margin" w:tblpXSpec="right" w:tblpY="379"/>
+        <w:tblW w:w="0" w:type="auto"/>
+        <w:tblLook w:val="04A0" w:firstRow="1" w:lastRow="0" w:firstColumn="1" w:lastColumn="0" w:noHBand="0" w:noVBand="1"/>
+      </w:tblPr>
+      <w:tblGrid>
+        <w:gridCol w:w="891"/>
+        <w:gridCol w:w="891"/>
+        <w:gridCol w:w="856"/>
+        <w:gridCol w:w="857"/>
+        <w:gridCol w:w="857"/>
+        <w:gridCol w:w="857"/>
+        <w:gridCol w:w="857"/>
+        <w:gridCol w:w="857"/>
+        <w:gridCol w:w="893"/>
+      </w:tblGrid>
+      <w:tr>
+        <w:tc>
+          <w:tcPr>
+            <w:tcW w:w="891" w:type="dxa"/>
+            <w:vMerge w:val="restart"/>
+          </w:tcPr>
+          <w:p>
+            <w:pPr>
+              <w:pStyle w:val="a3"/>
+              <w:ind w:leftChars="0" w:left="0"/>
+              <w:jc w:val="center"/>
+              <w:rPr>
+                <w:rFonts w:hint="eastAsia"/>
+                <w:szCs w:val="20"/>
+              </w:rPr>
+            </w:pPr>
+            <w:r>
+              <w:rPr>
+                <w:rFonts w:hint="eastAsia"/>
+                <w:szCs w:val="20"/>
+              </w:rPr>
+              <w:t>작업</w:t>
+            </w:r>
+          </w:p>
+        </w:tc>
+        <w:tc>
+          <w:tcPr>
+            <w:tcW w:w="6032" w:type="dxa"/>
+            <w:gridSpan w:val="7"/>
+          </w:tcPr>
+          <w:p>
+            <w:pPr>
+              <w:pStyle w:val="a3"/>
+              <w:ind w:leftChars="0" w:left="0"/>
+              <w:jc w:val="left"/>
+              <w:rPr>
+                <w:rFonts w:hint="eastAsia"/>
+                <w:szCs w:val="20"/>
+              </w:rPr>
+            </w:pPr>
+            <w:r>
+              <w:rPr>
+                <w:rFonts w:hint="eastAsia"/>
+                <w:szCs w:val="20"/>
+              </w:rPr>
+              <w:t>기간</w:t>
+            </w:r>
+          </w:p>
+        </w:tc>
+        <w:tc>
+          <w:tcPr>
+            <w:tcW w:w="893" w:type="dxa"/>
+            <w:vMerge w:val="restart"/>
+          </w:tcPr>
+          <w:p>
+            <w:pPr>
+              <w:pStyle w:val="a3"/>
+              <w:ind w:leftChars="0" w:left="0"/>
+              <w:jc w:val="center"/>
+              <w:rPr>
+                <w:rFonts w:hint="eastAsia"/>
+                <w:szCs w:val="20"/>
+              </w:rPr>
+            </w:pPr>
+            <w:r>
+              <w:rPr>
+                <w:rFonts w:hint="eastAsia"/>
+                <w:szCs w:val="20"/>
+              </w:rPr>
+              <w:t>비고</w:t>
+            </w:r>
+          </w:p>
+        </w:tc>
+      </w:tr>
+      <w:tr>
+        <w:tc>
+          <w:tcPr>
+            <w:tcW w:w="891" w:type="dxa"/>
+            <w:vMerge/>
+          </w:tcPr>
+          <w:p>
+            <w:pPr>
+              <w:pStyle w:val="a3"/>
+              <w:ind w:leftChars="0" w:left="0"/>
+              <w:jc w:val="left"/>
+              <w:rPr>
+                <w:rFonts w:hint="eastAsia"/>
+                <w:szCs w:val="20"/>
+              </w:rPr>
+            </w:pPr>
+          </w:p>
+        </w:tc>
+        <w:tc>
+          <w:tcPr>
+            <w:tcW w:w="891" w:type="dxa"/>
+          </w:tcPr>
+          <w:p>
+            <w:pPr>
+              <w:pStyle w:val="a3"/>
+              <w:ind w:leftChars="0" w:left="0"/>
+              <w:jc w:val="center"/>
+              <w:rPr>
+                <w:rFonts w:hint="eastAsia"/>
+                <w:szCs w:val="20"/>
+              </w:rPr>
+            </w:pPr>
+            <w:r>
+              <w:rPr>
+                <w:rFonts w:hint="eastAsia"/>
+                <w:szCs w:val="20"/>
+              </w:rPr>
+              <w:t>월</w:t>
+            </w:r>
+          </w:p>
+        </w:tc>
+        <w:tc>
+          <w:tcPr>
+            <w:tcW w:w="856" w:type="dxa"/>
+          </w:tcPr>
+          <w:p>
+            <w:pPr>
+              <w:pStyle w:val="a3"/>
+              <w:ind w:leftChars="0" w:left="0"/>
+              <w:jc w:val="center"/>
+              <w:rPr>
+                <w:rFonts w:hint="eastAsia"/>
+                <w:szCs w:val="20"/>
+              </w:rPr>
+            </w:pPr>
+            <w:r>
+              <w:rPr>
+                <w:rFonts w:hint="eastAsia"/>
+                <w:szCs w:val="20"/>
+              </w:rPr>
+              <w:t>화</w:t>
+            </w:r>
+          </w:p>
+        </w:tc>
+        <w:tc>
+          <w:tcPr>
+            <w:tcW w:w="857" w:type="dxa"/>
+          </w:tcPr>
+          <w:p>
+            <w:pPr>
+              <w:pStyle w:val="a3"/>
+              <w:ind w:leftChars="0" w:left="0"/>
+              <w:jc w:val="center"/>
+              <w:rPr>
+                <w:rFonts w:hint="eastAsia"/>
+                <w:szCs w:val="20"/>
+              </w:rPr>
+            </w:pPr>
+            <w:r>
+              <w:rPr>
+                <w:rFonts w:hint="eastAsia"/>
+                <w:szCs w:val="20"/>
+              </w:rPr>
+              <w:t>수</w:t>
+            </w:r>
+          </w:p>
+        </w:tc>
+        <w:tc>
+          <w:tcPr>
+            <w:tcW w:w="857" w:type="dxa"/>
+          </w:tcPr>
+          <w:p>
+            <w:pPr>
+              <w:pStyle w:val="a3"/>
+              <w:ind w:leftChars="0" w:left="0"/>
+              <w:jc w:val="center"/>
+              <w:rPr>
+                <w:rFonts w:hint="eastAsia"/>
+                <w:szCs w:val="20"/>
+              </w:rPr>
+            </w:pPr>
+            <w:r>
+              <w:rPr>
+                <w:rFonts w:hint="eastAsia"/>
+                <w:szCs w:val="20"/>
+              </w:rPr>
+              <w:t>목</w:t>
+            </w:r>
+          </w:p>
+        </w:tc>
+        <w:tc>
+          <w:tcPr>
+            <w:tcW w:w="857" w:type="dxa"/>
+          </w:tcPr>
+          <w:p>
+            <w:pPr>
+              <w:pStyle w:val="a3"/>
+              <w:ind w:leftChars="0" w:left="0"/>
+              <w:jc w:val="center"/>
+              <w:rPr>
+                <w:rFonts w:hint="eastAsia"/>
+                <w:szCs w:val="20"/>
+              </w:rPr>
+            </w:pPr>
+            <w:r>
+              <w:rPr>
+                <w:rFonts w:hint="eastAsia"/>
+                <w:szCs w:val="20"/>
+              </w:rPr>
+              <w:t>금</w:t>
+            </w:r>
+          </w:p>
+        </w:tc>
+        <w:tc>
+          <w:tcPr>
+            <w:tcW w:w="857" w:type="dxa"/>
+          </w:tcPr>
+          <w:p>
+            <w:pPr>
+              <w:pStyle w:val="a3"/>
+              <w:ind w:leftChars="0" w:left="0"/>
+              <w:jc w:val="center"/>
+              <w:rPr>
+                <w:rFonts w:hint="eastAsia"/>
+                <w:szCs w:val="20"/>
+              </w:rPr>
+            </w:pPr>
+            <w:r>
+              <w:rPr>
+                <w:rFonts w:hint="eastAsia"/>
+                <w:szCs w:val="20"/>
+              </w:rPr>
+              <w:t>토</w:t>
+            </w:r>
+          </w:p>
+        </w:tc>
+        <w:tc>
+          <w:tcPr>
+            <w:tcW w:w="857" w:type="dxa"/>
+          </w:tcPr>
+          <w:p>
+            <w:pPr>
+              <w:pStyle w:val="a3"/>
+              <w:ind w:leftChars="0" w:left="0"/>
+              <w:jc w:val="center"/>
+              <w:rPr>
+                <w:rFonts w:hint="eastAsia"/>
+                <w:szCs w:val="20"/>
+              </w:rPr>
+            </w:pPr>
+            <w:r>
+              <w:rPr>
+                <w:rFonts w:hint="eastAsia"/>
+                <w:szCs w:val="20"/>
+              </w:rPr>
+              <w:t>일</w:t>
+            </w:r>
+          </w:p>
+        </w:tc>
+        <w:tc>
+          <w:tcPr>
+            <w:tcW w:w="893" w:type="dxa"/>
+            <w:vMerge/>
+          </w:tcPr>
+          <w:p>
+            <w:pPr>
+              <w:pStyle w:val="a3"/>
+              <w:ind w:leftChars="0" w:left="0"/>
+              <w:jc w:val="left"/>
+              <w:rPr>
+                <w:rFonts w:hint="eastAsia"/>
+                <w:szCs w:val="20"/>
+              </w:rPr>
+            </w:pPr>
+          </w:p>
+        </w:tc>
+      </w:tr>
+      <w:tr>
+        <w:tc>
+          <w:tcPr>
+            <w:tcW w:w="891" w:type="dxa"/>
+          </w:tcPr>
+          <w:p>
+            <w:pPr>
+              <w:pStyle w:val="a3"/>
+              <w:ind w:leftChars="0" w:left="0"/>
+              <w:jc w:val="left"/>
+              <w:rPr>
+                <w:rFonts w:hint="eastAsia"/>
+                <w:szCs w:val="20"/>
+              </w:rPr>
+            </w:pPr>
+          </w:p>
+        </w:tc>
+        <w:tc>
+          <w:tcPr>
+            <w:tcW w:w="891" w:type="dxa"/>
+            <w:shd w:val="clear" w:color="auto" w:fill="BDD6EE" w:themeFill="accent5" w:themeFillTint="66"/>
+          </w:tcPr>
+          <w:p>
+            <w:pPr>
+              <w:pStyle w:val="a3"/>
+              <w:ind w:leftChars="0" w:left="0"/>
+              <w:jc w:val="left"/>
+              <w:rPr>
+                <w:rFonts w:hint="eastAsia"/>
+                <w:szCs w:val="20"/>
+              </w:rPr>
+            </w:pPr>
+            <w:r>
+              <w:rPr>
+                <w:rFonts w:hint="eastAsia"/>
+                <w:szCs w:val="20"/>
+              </w:rPr>
+              <w:t>2</w:t>
+            </w:r>
+            <w:r>
+              <w:rPr>
+                <w:szCs w:val="20"/>
+              </w:rPr>
+              <w:t>0</w:t>
+            </w:r>
+          </w:p>
+        </w:tc>
+        <w:tc>
+          <w:tcPr>
+            <w:tcW w:w="856" w:type="dxa"/>
+            <w:shd w:val="clear" w:color="auto" w:fill="BDD6EE" w:themeFill="accent5" w:themeFillTint="66"/>
+          </w:tcPr>
+          <w:p>
+            <w:pPr>
+              <w:pStyle w:val="a3"/>
+              <w:ind w:leftChars="0" w:left="0"/>
+              <w:jc w:val="left"/>
+              <w:rPr>
+                <w:rFonts w:hint="eastAsia"/>
+                <w:szCs w:val="20"/>
+              </w:rPr>
+            </w:pPr>
+            <w:r>
+              <w:rPr>
+                <w:rFonts w:hint="eastAsia"/>
+                <w:szCs w:val="20"/>
+              </w:rPr>
+              <w:t>2</w:t>
+            </w:r>
+            <w:r>
+              <w:rPr>
+                <w:szCs w:val="20"/>
+              </w:rPr>
+              <w:t>1</w:t>
+            </w:r>
+          </w:p>
+        </w:tc>
+        <w:tc>
+          <w:tcPr>
+            <w:tcW w:w="857" w:type="dxa"/>
+            <w:shd w:val="clear" w:color="auto" w:fill="BDD6EE" w:themeFill="accent5" w:themeFillTint="66"/>
+          </w:tcPr>
+          <w:p>
+            <w:pPr>
+              <w:pStyle w:val="a3"/>
+              <w:ind w:leftChars="0" w:left="0"/>
+              <w:jc w:val="left"/>
+              <w:rPr>
+                <w:rFonts w:hint="eastAsia"/>
+                <w:szCs w:val="20"/>
+              </w:rPr>
+            </w:pPr>
+            <w:r>
+              <w:rPr>
+                <w:rFonts w:hint="eastAsia"/>
+                <w:szCs w:val="20"/>
+              </w:rPr>
+              <w:t>2</w:t>
+            </w:r>
+            <w:r>
+              <w:rPr>
+                <w:szCs w:val="20"/>
+              </w:rPr>
+              <w:t>2</w:t>
+            </w:r>
+          </w:p>
+        </w:tc>
+        <w:tc>
+          <w:tcPr>
+            <w:tcW w:w="857" w:type="dxa"/>
+            <w:shd w:val="clear" w:color="auto" w:fill="BDD6EE" w:themeFill="accent5" w:themeFillTint="66"/>
+          </w:tcPr>
+          <w:p>
+            <w:pPr>
+              <w:pStyle w:val="a3"/>
+              <w:ind w:leftChars="0" w:left="0"/>
+              <w:jc w:val="left"/>
+              <w:rPr>
+                <w:rFonts w:hint="eastAsia"/>
+                <w:szCs w:val="20"/>
+              </w:rPr>
+            </w:pPr>
+            <w:r>
+              <w:rPr>
+                <w:rFonts w:hint="eastAsia"/>
+                <w:szCs w:val="20"/>
+              </w:rPr>
+              <w:t>2</w:t>
+            </w:r>
+            <w:r>
+              <w:rPr>
+                <w:szCs w:val="20"/>
+              </w:rPr>
+              <w:t>3</w:t>
+            </w:r>
+          </w:p>
+        </w:tc>
+        <w:tc>
+          <w:tcPr>
+            <w:tcW w:w="857" w:type="dxa"/>
+            <w:shd w:val="clear" w:color="auto" w:fill="BDD6EE" w:themeFill="accent5" w:themeFillTint="66"/>
+          </w:tcPr>
+          <w:p>
+            <w:pPr>
+              <w:pStyle w:val="a3"/>
+              <w:ind w:leftChars="0" w:left="0"/>
+              <w:jc w:val="left"/>
+              <w:rPr>
+                <w:rFonts w:hint="eastAsia"/>
+                <w:szCs w:val="20"/>
+              </w:rPr>
+            </w:pPr>
+            <w:r>
+              <w:rPr>
+                <w:rFonts w:hint="eastAsia"/>
+                <w:szCs w:val="20"/>
+              </w:rPr>
+              <w:t>2</w:t>
+            </w:r>
+            <w:r>
+              <w:rPr>
+                <w:szCs w:val="20"/>
+              </w:rPr>
+              <w:t>4</w:t>
+            </w:r>
+          </w:p>
+        </w:tc>
+        <w:tc>
+          <w:tcPr>
+            <w:tcW w:w="857" w:type="dxa"/>
+            <w:shd w:val="clear" w:color="auto" w:fill="BDD6EE" w:themeFill="accent5" w:themeFillTint="66"/>
+          </w:tcPr>
+          <w:p>
+            <w:pPr>
+              <w:pStyle w:val="a3"/>
+              <w:ind w:leftChars="0" w:left="0"/>
+              <w:jc w:val="left"/>
+              <w:rPr>
+                <w:rFonts w:hint="eastAsia"/>
+                <w:szCs w:val="20"/>
+              </w:rPr>
+            </w:pPr>
+            <w:r>
+              <w:rPr>
+                <w:rFonts w:hint="eastAsia"/>
+                <w:szCs w:val="20"/>
+              </w:rPr>
+              <w:t>2</w:t>
+            </w:r>
+            <w:r>
+              <w:rPr>
+                <w:szCs w:val="20"/>
+              </w:rPr>
+              <w:t>5</w:t>
+            </w:r>
+          </w:p>
+        </w:tc>
+        <w:tc>
+          <w:tcPr>
+            <w:tcW w:w="857" w:type="dxa"/>
+            <w:shd w:val="clear" w:color="auto" w:fill="BDD6EE" w:themeFill="accent5" w:themeFillTint="66"/>
+          </w:tcPr>
+          <w:p>
+            <w:pPr>
+              <w:pStyle w:val="a3"/>
+              <w:ind w:leftChars="0" w:left="0"/>
+              <w:jc w:val="left"/>
+              <w:rPr>
+                <w:rFonts w:hint="eastAsia"/>
+                <w:szCs w:val="20"/>
+              </w:rPr>
+            </w:pPr>
+            <w:r>
+              <w:rPr>
+                <w:rFonts w:hint="eastAsia"/>
+                <w:szCs w:val="20"/>
+              </w:rPr>
+              <w:t>2</w:t>
+            </w:r>
+            <w:r>
+              <w:rPr>
+                <w:szCs w:val="20"/>
+              </w:rPr>
+              <w:t>6</w:t>
+            </w:r>
+          </w:p>
+        </w:tc>
+        <w:tc>
+          <w:tcPr>
+            <w:tcW w:w="893" w:type="dxa"/>
+          </w:tcPr>
+          <w:p>
+            <w:pPr>
+              <w:pStyle w:val="a3"/>
+              <w:ind w:leftChars="0" w:left="0"/>
+              <w:jc w:val="left"/>
+              <w:rPr>
+                <w:rFonts w:hint="eastAsia"/>
+                <w:szCs w:val="20"/>
+              </w:rPr>
+            </w:pPr>
+          </w:p>
+        </w:tc>
+      </w:tr>
+      <w:tr>
+        <w:tc>
+          <w:tcPr>
+            <w:tcW w:w="891" w:type="dxa"/>
+          </w:tcPr>
+          <w:p>
+            <w:pPr>
+              <w:pStyle w:val="a3"/>
+              <w:ind w:leftChars="0" w:left="0"/>
+              <w:jc w:val="left"/>
+              <w:rPr>
+                <w:rFonts w:hint="eastAsia"/>
+                <w:szCs w:val="20"/>
+              </w:rPr>
+            </w:pPr>
+          </w:p>
+        </w:tc>
+        <w:tc>
+          <w:tcPr>
+            <w:tcW w:w="891" w:type="dxa"/>
+            <w:shd w:val="clear" w:color="auto" w:fill="BDD6EE" w:themeFill="accent5" w:themeFillTint="66"/>
+          </w:tcPr>
+          <w:p>
+            <w:pPr>
+              <w:pStyle w:val="a3"/>
+              <w:ind w:leftChars="0" w:left="0"/>
+              <w:jc w:val="left"/>
+              <w:rPr>
+                <w:rFonts w:hint="eastAsia"/>
+                <w:szCs w:val="20"/>
+              </w:rPr>
+            </w:pPr>
+            <w:r>
+              <w:rPr>
+                <w:rFonts w:hint="eastAsia"/>
+                <w:szCs w:val="20"/>
+              </w:rPr>
+              <w:t>2</w:t>
+            </w:r>
+            <w:r>
+              <w:rPr>
+                <w:szCs w:val="20"/>
+              </w:rPr>
+              <w:t>7</w:t>
+            </w:r>
+          </w:p>
+        </w:tc>
+        <w:tc>
+          <w:tcPr>
+            <w:tcW w:w="856" w:type="dxa"/>
+            <w:shd w:val="clear" w:color="auto" w:fill="F4B083" w:themeFill="accent2" w:themeFillTint="99"/>
+          </w:tcPr>
+          <w:p>
+            <w:pPr>
+              <w:pStyle w:val="a3"/>
+              <w:ind w:leftChars="0" w:left="0"/>
+              <w:jc w:val="left"/>
+              <w:rPr>
+                <w:rFonts w:hint="eastAsia"/>
+                <w:szCs w:val="20"/>
+              </w:rPr>
+            </w:pPr>
+            <w:r>
+              <w:rPr>
+                <w:rFonts w:hint="eastAsia"/>
+                <w:szCs w:val="20"/>
+              </w:rPr>
+              <w:t>2</w:t>
+            </w:r>
+            <w:r>
+              <w:rPr>
+                <w:szCs w:val="20"/>
+              </w:rPr>
+              <w:t>8</w:t>
+            </w:r>
+          </w:p>
+        </w:tc>
+        <w:tc>
+          <w:tcPr>
+            <w:tcW w:w="857" w:type="dxa"/>
+            <w:shd w:val="clear" w:color="auto" w:fill="F4B083" w:themeFill="accent2" w:themeFillTint="99"/>
+          </w:tcPr>
+          <w:p>
+            <w:pPr>
+              <w:pStyle w:val="a3"/>
+              <w:ind w:leftChars="0" w:left="0"/>
+              <w:jc w:val="left"/>
+              <w:rPr>
+                <w:rFonts w:hint="eastAsia"/>
+                <w:szCs w:val="20"/>
+              </w:rPr>
+            </w:pPr>
+            <w:r>
+              <w:rPr>
+                <w:rFonts w:hint="eastAsia"/>
+                <w:szCs w:val="20"/>
+              </w:rPr>
+              <w:t>2</w:t>
+            </w:r>
+            <w:r>
+              <w:rPr>
+                <w:szCs w:val="20"/>
+              </w:rPr>
+              <w:t>9</w:t>
+            </w:r>
+          </w:p>
+        </w:tc>
+        <w:tc>
+          <w:tcPr>
+            <w:tcW w:w="857" w:type="dxa"/>
+            <w:shd w:val="clear" w:color="auto" w:fill="767171" w:themeFill="background2" w:themeFillShade="80"/>
+          </w:tcPr>
+          <w:p>
+            <w:pPr>
+              <w:pStyle w:val="a3"/>
+              <w:ind w:leftChars="0" w:left="0"/>
+              <w:jc w:val="left"/>
+              <w:rPr>
+                <w:rFonts w:hint="eastAsia"/>
+                <w:szCs w:val="20"/>
+              </w:rPr>
+            </w:pPr>
+            <w:r>
+              <w:rPr>
+                <w:rFonts w:hint="eastAsia"/>
+                <w:szCs w:val="20"/>
+              </w:rPr>
+              <w:t>3</w:t>
+            </w:r>
+            <w:r>
+              <w:rPr>
+                <w:szCs w:val="20"/>
+              </w:rPr>
+              <w:t>0</w:t>
+            </w:r>
+          </w:p>
+        </w:tc>
+        <w:tc>
+          <w:tcPr>
+            <w:tcW w:w="857" w:type="dxa"/>
+            <w:shd w:val="clear" w:color="auto" w:fill="767171" w:themeFill="background2" w:themeFillShade="80"/>
+          </w:tcPr>
+          <w:p>
+            <w:pPr>
+              <w:pStyle w:val="a3"/>
+              <w:ind w:leftChars="0" w:left="0"/>
+              <w:jc w:val="left"/>
+              <w:rPr>
+                <w:rFonts w:hint="eastAsia"/>
+                <w:szCs w:val="20"/>
+              </w:rPr>
+            </w:pPr>
+            <w:r>
+              <w:rPr>
+                <w:rFonts w:hint="eastAsia"/>
+                <w:szCs w:val="20"/>
+              </w:rPr>
+              <w:t>1</w:t>
+            </w:r>
+            <w:r>
+              <w:rPr>
+                <w:szCs w:val="20"/>
+              </w:rPr>
+              <w:t>2.1</w:t>
+            </w:r>
+          </w:p>
+        </w:tc>
+        <w:tc>
+          <w:tcPr>
+            <w:tcW w:w="857" w:type="dxa"/>
+            <w:shd w:val="clear" w:color="auto" w:fill="767171" w:themeFill="background2" w:themeFillShade="80"/>
+          </w:tcPr>
+          <w:p>
+            <w:pPr>
+              <w:pStyle w:val="a3"/>
+              <w:ind w:leftChars="0" w:left="0"/>
+              <w:jc w:val="left"/>
+              <w:rPr>
+                <w:rFonts w:hint="eastAsia"/>
+                <w:szCs w:val="20"/>
+              </w:rPr>
+            </w:pPr>
+            <w:r>
+              <w:rPr>
+                <w:rFonts w:hint="eastAsia"/>
+                <w:szCs w:val="20"/>
+              </w:rPr>
+              <w:t>2</w:t>
+            </w:r>
+          </w:p>
+        </w:tc>
+        <w:tc>
+          <w:tcPr>
+            <w:tcW w:w="857" w:type="dxa"/>
+            <w:shd w:val="clear" w:color="auto" w:fill="767171" w:themeFill="background2" w:themeFillShade="80"/>
+          </w:tcPr>
+          <w:p>
+            <w:pPr>
+              <w:pStyle w:val="a3"/>
+              <w:ind w:leftChars="0" w:left="0"/>
+              <w:jc w:val="left"/>
+              <w:rPr>
+                <w:rFonts w:hint="eastAsia"/>
+                <w:szCs w:val="20"/>
+              </w:rPr>
+            </w:pPr>
+            <w:r>
+              <w:rPr>
+                <w:rFonts w:hint="eastAsia"/>
+                <w:szCs w:val="20"/>
+              </w:rPr>
+              <w:t>3</w:t>
+            </w:r>
+          </w:p>
+        </w:tc>
+        <w:tc>
+          <w:tcPr>
+            <w:tcW w:w="893" w:type="dxa"/>
+          </w:tcPr>
+          <w:p>
+            <w:pPr>
+              <w:pStyle w:val="a3"/>
+              <w:ind w:leftChars="0" w:left="0"/>
+              <w:jc w:val="left"/>
+              <w:rPr>
+                <w:rFonts w:hint="eastAsia"/>
+                <w:szCs w:val="20"/>
+              </w:rPr>
+            </w:pPr>
+          </w:p>
+        </w:tc>
+      </w:tr>
+      <w:tr>
+        <w:tc>
+          <w:tcPr>
+            <w:tcW w:w="891" w:type="dxa"/>
+          </w:tcPr>
+          <w:p>
+            <w:pPr>
+              <w:pStyle w:val="a3"/>
+              <w:ind w:leftChars="0" w:left="0"/>
+              <w:jc w:val="left"/>
+              <w:rPr>
+                <w:rFonts w:hint="eastAsia"/>
+                <w:szCs w:val="20"/>
+              </w:rPr>
+            </w:pPr>
+          </w:p>
+        </w:tc>
+        <w:tc>
+          <w:tcPr>
+            <w:tcW w:w="891" w:type="dxa"/>
+            <w:shd w:val="clear" w:color="auto" w:fill="767171" w:themeFill="background2" w:themeFillShade="80"/>
+          </w:tcPr>
+          <w:p>
+            <w:pPr>
+              <w:pStyle w:val="a3"/>
+              <w:ind w:leftChars="0" w:left="0"/>
+              <w:jc w:val="left"/>
+              <w:rPr>
+                <w:rFonts w:hint="eastAsia"/>
+                <w:szCs w:val="20"/>
+              </w:rPr>
+            </w:pPr>
+            <w:r>
+              <w:rPr>
+                <w:rFonts w:hint="eastAsia"/>
+                <w:szCs w:val="20"/>
+              </w:rPr>
+              <w:t>3</w:t>
+            </w:r>
+          </w:p>
+        </w:tc>
+        <w:tc>
+          <w:tcPr>
+            <w:tcW w:w="856" w:type="dxa"/>
+            <w:shd w:val="clear" w:color="auto" w:fill="767171" w:themeFill="background2" w:themeFillShade="80"/>
+          </w:tcPr>
+          <w:p>
+            <w:pPr>
+              <w:pStyle w:val="a3"/>
+              <w:ind w:leftChars="0" w:left="0"/>
+              <w:jc w:val="left"/>
+              <w:rPr>
+                <w:rFonts w:hint="eastAsia"/>
+                <w:szCs w:val="20"/>
+              </w:rPr>
+            </w:pPr>
+            <w:r>
+              <w:rPr>
+                <w:rFonts w:hint="eastAsia"/>
+                <w:szCs w:val="20"/>
+              </w:rPr>
+              <w:t>4</w:t>
+            </w:r>
+          </w:p>
+        </w:tc>
+        <w:tc>
+          <w:tcPr>
+            <w:tcW w:w="857" w:type="dxa"/>
+            <w:shd w:val="clear" w:color="auto" w:fill="767171" w:themeFill="background2" w:themeFillShade="80"/>
+          </w:tcPr>
+          <w:p>
+            <w:pPr>
+              <w:pStyle w:val="a3"/>
+              <w:ind w:leftChars="0" w:left="0"/>
+              <w:jc w:val="left"/>
+              <w:rPr>
+                <w:rFonts w:hint="eastAsia"/>
+                <w:szCs w:val="20"/>
+              </w:rPr>
+            </w:pPr>
+            <w:r>
+              <w:rPr>
+                <w:rFonts w:hint="eastAsia"/>
+                <w:szCs w:val="20"/>
+              </w:rPr>
+              <w:t>5</w:t>
+            </w:r>
+          </w:p>
+        </w:tc>
+        <w:tc>
+          <w:tcPr>
+            <w:tcW w:w="857" w:type="dxa"/>
+            <w:shd w:val="clear" w:color="auto" w:fill="767171" w:themeFill="background2" w:themeFillShade="80"/>
+          </w:tcPr>
+          <w:p>
+            <w:pPr>
+              <w:pStyle w:val="a3"/>
+              <w:ind w:leftChars="0" w:left="0"/>
+              <w:jc w:val="left"/>
+              <w:rPr>
+                <w:rFonts w:hint="eastAsia"/>
+                <w:szCs w:val="20"/>
+              </w:rPr>
+            </w:pPr>
+            <w:r>
+              <w:rPr>
+                <w:rFonts w:hint="eastAsia"/>
+                <w:szCs w:val="20"/>
+              </w:rPr>
+              <w:t>6</w:t>
+            </w:r>
+          </w:p>
+        </w:tc>
+        <w:tc>
+          <w:tcPr>
+            <w:tcW w:w="857" w:type="dxa"/>
+            <w:shd w:val="clear" w:color="auto" w:fill="767171" w:themeFill="background2" w:themeFillShade="80"/>
+          </w:tcPr>
+          <w:p>
+            <w:pPr>
+              <w:pStyle w:val="a3"/>
+              <w:ind w:leftChars="0" w:left="0"/>
+              <w:jc w:val="left"/>
+              <w:rPr>
+                <w:rFonts w:hint="eastAsia"/>
+                <w:szCs w:val="20"/>
+              </w:rPr>
+            </w:pPr>
+            <w:r>
+              <w:rPr>
+                <w:rFonts w:hint="eastAsia"/>
+                <w:szCs w:val="20"/>
+              </w:rPr>
+              <w:t>7</w:t>
+            </w:r>
+          </w:p>
+        </w:tc>
+        <w:tc>
+          <w:tcPr>
+            <w:tcW w:w="857" w:type="dxa"/>
+            <w:shd w:val="clear" w:color="auto" w:fill="767171" w:themeFill="background2" w:themeFillShade="80"/>
+          </w:tcPr>
+          <w:p>
+            <w:pPr>
+              <w:pStyle w:val="a3"/>
+              <w:ind w:leftChars="0" w:left="0"/>
+              <w:jc w:val="left"/>
+              <w:rPr>
+                <w:rFonts w:hint="eastAsia"/>
+                <w:szCs w:val="20"/>
+              </w:rPr>
+            </w:pPr>
+            <w:r>
+              <w:rPr>
+                <w:rFonts w:hint="eastAsia"/>
+                <w:szCs w:val="20"/>
+              </w:rPr>
+              <w:t>8</w:t>
+            </w:r>
+          </w:p>
+        </w:tc>
+        <w:tc>
+          <w:tcPr>
+            <w:tcW w:w="857" w:type="dxa"/>
+            <w:shd w:val="clear" w:color="auto" w:fill="767171" w:themeFill="background2" w:themeFillShade="80"/>
+          </w:tcPr>
+          <w:p>
+            <w:pPr>
+              <w:pStyle w:val="a3"/>
+              <w:ind w:leftChars="0" w:left="0"/>
+              <w:jc w:val="left"/>
+              <w:rPr>
+                <w:rFonts w:hint="eastAsia"/>
+                <w:szCs w:val="20"/>
+              </w:rPr>
+            </w:pPr>
+            <w:r>
+              <w:rPr>
+                <w:rFonts w:hint="eastAsia"/>
+                <w:szCs w:val="20"/>
+              </w:rPr>
+              <w:t>9</w:t>
+            </w:r>
+          </w:p>
+        </w:tc>
+        <w:tc>
+          <w:tcPr>
+            <w:tcW w:w="893" w:type="dxa"/>
+          </w:tcPr>
+          <w:p>
+            <w:pPr>
+              <w:pStyle w:val="a3"/>
+              <w:ind w:leftChars="0" w:left="0"/>
+              <w:jc w:val="left"/>
+              <w:rPr>
+                <w:rFonts w:hint="eastAsia"/>
+                <w:szCs w:val="20"/>
+              </w:rPr>
+            </w:pPr>
+          </w:p>
+        </w:tc>
+      </w:tr>
+      <w:tr>
+        <w:tc>
+          <w:tcPr>
+            <w:tcW w:w="891" w:type="dxa"/>
+          </w:tcPr>
+          <w:p>
+            <w:pPr>
+              <w:pStyle w:val="a3"/>
+              <w:ind w:leftChars="0" w:left="0"/>
+              <w:jc w:val="left"/>
+              <w:rPr>
+                <w:rFonts w:hint="eastAsia"/>
+                <w:szCs w:val="20"/>
+              </w:rPr>
+            </w:pPr>
+          </w:p>
+        </w:tc>
+        <w:tc>
+          <w:tcPr>
+            <w:tcW w:w="891" w:type="dxa"/>
+            <w:shd w:val="clear" w:color="auto" w:fill="C45911" w:themeFill="accent2" w:themeFillShade="BF"/>
+          </w:tcPr>
+          <w:p>
+            <w:pPr>
+              <w:pStyle w:val="a3"/>
+              <w:ind w:leftChars="0" w:left="0"/>
+              <w:jc w:val="left"/>
+              <w:rPr>
+                <w:rFonts w:hint="eastAsia"/>
+                <w:szCs w:val="20"/>
+              </w:rPr>
+            </w:pPr>
+            <w:r>
+              <w:rPr>
+                <w:rFonts w:hint="eastAsia"/>
+                <w:szCs w:val="20"/>
+              </w:rPr>
+              <w:t>1</w:t>
+            </w:r>
+            <w:r>
+              <w:rPr>
+                <w:szCs w:val="20"/>
+              </w:rPr>
+              <w:t>0</w:t>
+            </w:r>
+          </w:p>
+        </w:tc>
+        <w:tc>
+          <w:tcPr>
+            <w:tcW w:w="856" w:type="dxa"/>
+            <w:shd w:val="clear" w:color="auto" w:fill="C45911" w:themeFill="accent2" w:themeFillShade="BF"/>
+          </w:tcPr>
+          <w:p>
+            <w:pPr>
+              <w:pStyle w:val="a3"/>
+              <w:ind w:leftChars="0" w:left="0"/>
+              <w:jc w:val="left"/>
+              <w:rPr>
+                <w:rFonts w:hint="eastAsia"/>
+                <w:szCs w:val="20"/>
+              </w:rPr>
+            </w:pPr>
+            <w:r>
+              <w:rPr>
+                <w:rFonts w:hint="eastAsia"/>
+                <w:szCs w:val="20"/>
+              </w:rPr>
+              <w:t>1</w:t>
+            </w:r>
+            <w:r>
+              <w:rPr>
+                <w:szCs w:val="20"/>
+              </w:rPr>
+              <w:t>1</w:t>
+            </w:r>
+          </w:p>
+        </w:tc>
+        <w:tc>
+          <w:tcPr>
+            <w:tcW w:w="857" w:type="dxa"/>
+          </w:tcPr>
+          <w:p>
+            <w:pPr>
+              <w:pStyle w:val="a3"/>
+              <w:ind w:leftChars="0" w:left="0"/>
+              <w:jc w:val="left"/>
+              <w:rPr>
+                <w:rFonts w:hint="eastAsia"/>
+                <w:szCs w:val="20"/>
+              </w:rPr>
+            </w:pPr>
+            <w:r>
+              <w:rPr>
+                <w:rFonts w:hint="eastAsia"/>
+                <w:szCs w:val="20"/>
+              </w:rPr>
+              <w:t>1</w:t>
+            </w:r>
+            <w:r>
+              <w:rPr>
+                <w:szCs w:val="20"/>
+              </w:rPr>
+              <w:t>2</w:t>
+            </w:r>
+          </w:p>
+        </w:tc>
+        <w:tc>
+          <w:tcPr>
+            <w:tcW w:w="857" w:type="dxa"/>
+          </w:tcPr>
+          <w:p>
+            <w:pPr>
+              <w:pStyle w:val="a3"/>
+              <w:ind w:leftChars="0" w:left="0"/>
+              <w:jc w:val="left"/>
+              <w:rPr>
+                <w:rFonts w:hint="eastAsia"/>
+                <w:szCs w:val="20"/>
+              </w:rPr>
+            </w:pPr>
+            <w:r>
+              <w:rPr>
+                <w:rFonts w:hint="eastAsia"/>
+                <w:szCs w:val="20"/>
+              </w:rPr>
+              <w:t>1</w:t>
+            </w:r>
+            <w:r>
+              <w:rPr>
+                <w:szCs w:val="20"/>
+              </w:rPr>
+              <w:t>3</w:t>
+            </w:r>
+          </w:p>
+        </w:tc>
+        <w:tc>
+          <w:tcPr>
+            <w:tcW w:w="857" w:type="dxa"/>
+          </w:tcPr>
+          <w:p>
+            <w:pPr>
+              <w:pStyle w:val="a3"/>
+              <w:ind w:leftChars="0" w:left="0"/>
+              <w:jc w:val="left"/>
+              <w:rPr>
+                <w:rFonts w:hint="eastAsia"/>
+                <w:szCs w:val="20"/>
+              </w:rPr>
+            </w:pPr>
+            <w:r>
+              <w:rPr>
+                <w:rFonts w:hint="eastAsia"/>
+                <w:szCs w:val="20"/>
+              </w:rPr>
+              <w:t>1</w:t>
+            </w:r>
+            <w:r>
+              <w:rPr>
+                <w:szCs w:val="20"/>
+              </w:rPr>
+              <w:t>4</w:t>
+            </w:r>
+          </w:p>
+        </w:tc>
+        <w:tc>
+          <w:tcPr>
+            <w:tcW w:w="857" w:type="dxa"/>
+          </w:tcPr>
+          <w:p>
+            <w:pPr>
+              <w:pStyle w:val="a3"/>
+              <w:ind w:leftChars="0" w:left="0"/>
+              <w:jc w:val="left"/>
+              <w:rPr>
+                <w:rFonts w:hint="eastAsia"/>
+                <w:szCs w:val="20"/>
+              </w:rPr>
+            </w:pPr>
+            <w:r>
+              <w:rPr>
+                <w:rFonts w:hint="eastAsia"/>
+                <w:szCs w:val="20"/>
+              </w:rPr>
+              <w:t>1</w:t>
+            </w:r>
+            <w:r>
+              <w:rPr>
+                <w:szCs w:val="20"/>
+              </w:rPr>
+              <w:t>5</w:t>
+            </w:r>
+          </w:p>
+        </w:tc>
+        <w:tc>
+          <w:tcPr>
+            <w:tcW w:w="857" w:type="dxa"/>
+          </w:tcPr>
+          <w:p>
+            <w:pPr>
+              <w:pStyle w:val="a3"/>
+              <w:ind w:leftChars="0" w:left="0"/>
+              <w:jc w:val="left"/>
+              <w:rPr>
+                <w:rFonts w:hint="eastAsia"/>
+                <w:szCs w:val="20"/>
+              </w:rPr>
+            </w:pPr>
+            <w:r>
+              <w:rPr>
+                <w:rFonts w:hint="eastAsia"/>
+                <w:szCs w:val="20"/>
+              </w:rPr>
+              <w:t>1</w:t>
+            </w:r>
+            <w:r>
+              <w:rPr>
+                <w:szCs w:val="20"/>
+              </w:rPr>
+              <w:t>6</w:t>
+            </w:r>
+          </w:p>
+        </w:tc>
+        <w:tc>
+          <w:tcPr>
+            <w:tcW w:w="893" w:type="dxa"/>
+          </w:tcPr>
+          <w:p>
+            <w:pPr>
+              <w:pStyle w:val="a3"/>
+              <w:ind w:leftChars="0" w:left="0"/>
+              <w:jc w:val="left"/>
+              <w:rPr>
+                <w:rFonts w:hint="eastAsia"/>
+                <w:szCs w:val="20"/>
+              </w:rPr>
+            </w:pPr>
+          </w:p>
+        </w:tc>
+      </w:tr>
+      <w:tr>
+        <w:tc>
+          <w:tcPr>
+            <w:tcW w:w="891" w:type="dxa"/>
+          </w:tcPr>
+          <w:p>
+            <w:pPr>
+              <w:pStyle w:val="a3"/>
+              <w:ind w:leftChars="0" w:left="0"/>
+              <w:jc w:val="left"/>
+              <w:rPr>
+                <w:rFonts w:hint="eastAsia"/>
+                <w:szCs w:val="20"/>
+              </w:rPr>
+            </w:pPr>
+          </w:p>
+        </w:tc>
+        <w:tc>
+          <w:tcPr>
+            <w:tcW w:w="891" w:type="dxa"/>
+          </w:tcPr>
+          <w:p>
+            <w:pPr>
+              <w:pStyle w:val="a3"/>
+              <w:ind w:leftChars="0" w:left="0"/>
+              <w:jc w:val="left"/>
+              <w:rPr>
+                <w:rFonts w:hint="eastAsia"/>
+                <w:szCs w:val="20"/>
+              </w:rPr>
+            </w:pPr>
+          </w:p>
+        </w:tc>
+        <w:tc>
+          <w:tcPr>
+            <w:tcW w:w="856" w:type="dxa"/>
+          </w:tcPr>
+          <w:p>
+            <w:pPr>
+              <w:pStyle w:val="a3"/>
+              <w:ind w:leftChars="0" w:left="0"/>
+              <w:jc w:val="left"/>
+              <w:rPr>
+                <w:rFonts w:hint="eastAsia"/>
+                <w:szCs w:val="20"/>
+              </w:rPr>
+            </w:pPr>
+          </w:p>
+        </w:tc>
+        <w:tc>
+          <w:tcPr>
+            <w:tcW w:w="857" w:type="dxa"/>
+          </w:tcPr>
+          <w:p>
+            <w:pPr>
+              <w:pStyle w:val="a3"/>
+              <w:ind w:leftChars="0" w:left="0"/>
+              <w:jc w:val="left"/>
+              <w:rPr>
+                <w:rFonts w:hint="eastAsia"/>
+                <w:szCs w:val="20"/>
+              </w:rPr>
+            </w:pPr>
+          </w:p>
+        </w:tc>
+        <w:tc>
+          <w:tcPr>
+            <w:tcW w:w="857" w:type="dxa"/>
+          </w:tcPr>
+          <w:p>
+            <w:pPr>
+              <w:pStyle w:val="a3"/>
+              <w:ind w:leftChars="0" w:left="0"/>
+              <w:jc w:val="left"/>
+              <w:rPr>
+                <w:rFonts w:hint="eastAsia"/>
+                <w:szCs w:val="20"/>
+              </w:rPr>
+            </w:pPr>
+          </w:p>
+        </w:tc>
+        <w:tc>
+          <w:tcPr>
+            <w:tcW w:w="857" w:type="dxa"/>
+          </w:tcPr>
+          <w:p>
+            <w:pPr>
+              <w:pStyle w:val="a3"/>
+              <w:ind w:leftChars="0" w:left="0"/>
+              <w:jc w:val="left"/>
+              <w:rPr>
+                <w:rFonts w:hint="eastAsia"/>
+                <w:szCs w:val="20"/>
+              </w:rPr>
+            </w:pPr>
+          </w:p>
+        </w:tc>
+        <w:tc>
+          <w:tcPr>
+            <w:tcW w:w="857" w:type="dxa"/>
+          </w:tcPr>
+          <w:p>
+            <w:pPr>
+              <w:pStyle w:val="a3"/>
+              <w:ind w:leftChars="0" w:left="0"/>
+              <w:jc w:val="left"/>
+              <w:rPr>
+                <w:rFonts w:hint="eastAsia"/>
+                <w:szCs w:val="20"/>
+              </w:rPr>
+            </w:pPr>
+          </w:p>
+        </w:tc>
+        <w:tc>
+          <w:tcPr>
+            <w:tcW w:w="857" w:type="dxa"/>
+          </w:tcPr>
+          <w:p>
+            <w:pPr>
+              <w:pStyle w:val="a3"/>
+              <w:ind w:leftChars="0" w:left="0"/>
+              <w:jc w:val="left"/>
+              <w:rPr>
+                <w:rFonts w:hint="eastAsia"/>
+                <w:szCs w:val="20"/>
+              </w:rPr>
+            </w:pPr>
+          </w:p>
+        </w:tc>
+        <w:tc>
+          <w:tcPr>
+            <w:tcW w:w="893" w:type="dxa"/>
+          </w:tcPr>
+          <w:p>
+            <w:pPr>
+              <w:pStyle w:val="a3"/>
+              <w:ind w:leftChars="0" w:left="0"/>
+              <w:jc w:val="left"/>
+              <w:rPr>
+                <w:rFonts w:hint="eastAsia"/>
+                <w:szCs w:val="20"/>
+              </w:rPr>
+            </w:pPr>
+          </w:p>
+        </w:tc>
+      </w:tr>
+    </w:tbl>
+    <w:p>
+      <w:pPr>
+        <w:pStyle w:val="a3"/>
+        <w:numPr>
+          <w:ilvl w:val="3"/>
+          <w:numId w:val="1"/>
+        </w:numPr>
+        <w:ind w:leftChars="0"/>
+        <w:jc w:val="left"/>
+        <w:rPr>
+          <w:szCs w:val="20"/>
+        </w:rPr>
+      </w:pPr>
+      <w:proofErr w:type="gramStart"/>
+      <w:r>
+        <w:rPr>
+          <w:rFonts w:hint="eastAsia"/>
+          <w:szCs w:val="20"/>
+        </w:rPr>
+        <w:t>테스트</w:t>
+      </w:r>
+      <w:r>
+        <w:rPr>
+          <w:rFonts w:hint="eastAsia"/>
+          <w:szCs w:val="20"/>
+        </w:rPr>
+        <w:t xml:space="preserve"> </w:t>
+      </w:r>
+      <w:r>
+        <w:rPr>
+          <w:szCs w:val="20"/>
+        </w:rPr>
+        <w:t>:</w:t>
+      </w:r>
+      <w:proofErr w:type="gramEnd"/>
+      <w:r>
+        <w:rPr>
+          <w:szCs w:val="20"/>
+        </w:rPr>
+        <w:t xml:space="preserve"> 12</w:t>
+      </w:r>
+      <w:r>
+        <w:rPr>
+          <w:rFonts w:hint="eastAsia"/>
+          <w:szCs w:val="20"/>
+        </w:rPr>
+        <w:t xml:space="preserve">월 </w:t>
+      </w:r>
+      <w:r>
+        <w:rPr>
+          <w:szCs w:val="20"/>
+        </w:rPr>
+        <w:t>10</w:t>
+      </w:r>
+      <w:r>
+        <w:rPr>
+          <w:rFonts w:hint="eastAsia"/>
+          <w:szCs w:val="20"/>
+        </w:rPr>
+        <w:t xml:space="preserve">일 </w:t>
+      </w:r>
+      <w:r>
+        <w:rPr>
+          <w:szCs w:val="20"/>
+        </w:rPr>
+        <w:t>~ 11</w:t>
+      </w:r>
+      <w:r>
+        <w:rPr>
+          <w:rFonts w:hint="eastAsia"/>
+          <w:szCs w:val="20"/>
+        </w:rPr>
+        <w:t>일</w:t>
+      </w:r>
+    </w:p>
+    <w:p>
+      <w:pPr>
+        <w:pStyle w:val="a3"/>
+        <w:ind w:leftChars="0" w:left="2000"/>
+        <w:jc w:val="left"/>
+        <w:rPr>
+          <w:rFonts w:hint="eastAsia"/>
+          <w:szCs w:val="20"/>
+        </w:rPr>
+      </w:pPr>
+    </w:p>
+    <w:p>
+      <w:pPr>
+        <w:pStyle w:val="a3"/>
+        <w:numPr>
+          <w:ilvl w:val="2"/>
+          <w:numId w:val="1"/>
+        </w:numPr>
+        <w:ind w:leftChars="0"/>
+        <w:jc w:val="left"/>
+        <w:rPr>
+          <w:szCs w:val="20"/>
+        </w:rPr>
+      </w:pPr>
+      <w:r>
+        <w:rPr>
+          <w:szCs w:val="20"/>
+        </w:rPr>
+        <w:t>세</w:t>
+      </w:r>
+      <w:r>
+        <w:rPr>
+          <w:rFonts w:hint="eastAsia"/>
+          <w:szCs w:val="20"/>
+        </w:rPr>
+        <w:t xml:space="preserve">부 계획 </w:t>
+      </w:r>
+    </w:p>
+    <w:p>
+      <w:pPr>
+        <w:pStyle w:val="a3"/>
+        <w:numPr>
+          <w:ilvl w:val="3"/>
+          <w:numId w:val="1"/>
+        </w:numPr>
+        <w:ind w:leftChars="0"/>
+        <w:jc w:val="left"/>
+        <w:rPr>
+          <w:szCs w:val="20"/>
+        </w:rPr>
+      </w:pPr>
+      <w:proofErr w:type="gramStart"/>
+      <w:r>
+        <w:rPr>
+          <w:rFonts w:hint="eastAsia"/>
+          <w:szCs w:val="20"/>
+        </w:rPr>
+        <w:t xml:space="preserve">기획 </w:t>
+      </w:r>
+      <w:r>
+        <w:rPr>
+          <w:szCs w:val="20"/>
+        </w:rPr>
+        <w:t>:</w:t>
+      </w:r>
+      <w:proofErr w:type="gramEnd"/>
+      <w:r>
+        <w:rPr>
+          <w:szCs w:val="20"/>
+        </w:rPr>
+        <w:t xml:space="preserve"> </w:t>
+      </w:r>
+      <w:r>
+        <w:rPr>
+          <w:rFonts w:hint="eastAsia"/>
+          <w:szCs w:val="20"/>
+        </w:rPr>
+        <w:t>기능 및 방법에 대한 생각을 문서로 정리 한다.</w:t>
+      </w:r>
+      <w:r>
+        <w:rPr>
+          <w:szCs w:val="20"/>
+        </w:rPr>
+        <w:t xml:space="preserve"> </w:t>
+      </w:r>
+      <w:r>
+        <w:rPr>
+          <w:rFonts w:hint="eastAsia"/>
+          <w:szCs w:val="20"/>
+        </w:rPr>
+        <w:t xml:space="preserve">가능 하면 클래스 </w:t>
+      </w:r>
+      <w:proofErr w:type="spellStart"/>
+      <w:r>
+        <w:rPr>
+          <w:rFonts w:hint="eastAsia"/>
+          <w:szCs w:val="20"/>
+        </w:rPr>
+        <w:t>다이어</w:t>
+      </w:r>
+      <w:proofErr w:type="spellEnd"/>
+      <w:r>
+        <w:rPr>
+          <w:rFonts w:hint="eastAsia"/>
+          <w:szCs w:val="20"/>
+        </w:rPr>
+        <w:t xml:space="preserve"> 그램 등의 표현 방법을 사용하여 문서화 한다.</w:t>
+      </w:r>
+      <w:r>
+        <w:rPr>
+          <w:szCs w:val="20"/>
+        </w:rPr>
+        <w:t xml:space="preserve"> </w:t>
+      </w:r>
+    </w:p>
+    <w:p>
+      <w:pPr>
+        <w:pStyle w:val="a3"/>
+        <w:ind w:leftChars="0" w:left="2000"/>
+        <w:jc w:val="left"/>
+        <w:rPr>
+          <w:szCs w:val="20"/>
+        </w:rPr>
+      </w:pPr>
+      <w:r>
+        <w:rPr>
+          <w:szCs w:val="20"/>
+        </w:rPr>
+        <w:t>20</w:t>
+      </w:r>
+      <w:r>
+        <w:rPr>
+          <w:rFonts w:hint="eastAsia"/>
+          <w:szCs w:val="20"/>
+        </w:rPr>
+        <w:t xml:space="preserve">일 </w:t>
+      </w:r>
+      <w:r>
+        <w:rPr>
+          <w:szCs w:val="20"/>
+        </w:rPr>
+        <w:t>~ 24</w:t>
+      </w:r>
+      <w:r>
+        <w:rPr>
+          <w:rFonts w:hint="eastAsia"/>
+          <w:szCs w:val="20"/>
+        </w:rPr>
+        <w:t>일 기능 정의</w:t>
+      </w:r>
+    </w:p>
+    <w:p>
+      <w:pPr>
+        <w:pStyle w:val="a3"/>
+        <w:ind w:leftChars="0" w:left="2000"/>
+        <w:jc w:val="left"/>
+        <w:rPr>
+          <w:rFonts w:hint="eastAsia"/>
+          <w:szCs w:val="20"/>
+        </w:rPr>
+      </w:pPr>
+      <w:r>
+        <w:rPr>
+          <w:szCs w:val="20"/>
+        </w:rPr>
+        <w:t>25</w:t>
+      </w:r>
+      <w:r>
+        <w:rPr>
+          <w:rFonts w:hint="eastAsia"/>
+          <w:szCs w:val="20"/>
+        </w:rPr>
+        <w:t xml:space="preserve">일 </w:t>
+      </w:r>
+      <w:r>
+        <w:rPr>
+          <w:szCs w:val="20"/>
+        </w:rPr>
+        <w:t>~ 29</w:t>
+      </w:r>
+      <w:r>
+        <w:rPr>
+          <w:rFonts w:hint="eastAsia"/>
+          <w:szCs w:val="20"/>
+        </w:rPr>
+        <w:t>일 문서 작업</w:t>
+      </w:r>
+    </w:p>
+    <w:p>
+      <w:pPr>
+        <w:pStyle w:val="a3"/>
+        <w:numPr>
+          <w:ilvl w:val="3"/>
+          <w:numId w:val="1"/>
+        </w:numPr>
+        <w:ind w:leftChars="0"/>
+        <w:jc w:val="left"/>
+        <w:rPr>
+          <w:szCs w:val="20"/>
+        </w:rPr>
+      </w:pPr>
+      <w:r>
+        <w:rPr>
+          <w:rFonts w:hint="eastAsia"/>
+          <w:szCs w:val="20"/>
+        </w:rPr>
+        <w:t>U</w:t>
+      </w:r>
+      <w:r>
+        <w:rPr>
+          <w:szCs w:val="20"/>
+        </w:rPr>
+        <w:t xml:space="preserve">I </w:t>
+      </w:r>
+      <w:proofErr w:type="gramStart"/>
+      <w:r>
+        <w:rPr>
+          <w:rFonts w:hint="eastAsia"/>
+          <w:szCs w:val="20"/>
+        </w:rPr>
+        <w:t xml:space="preserve">디자인 </w:t>
+      </w:r>
+      <w:r>
+        <w:rPr>
+          <w:szCs w:val="20"/>
+        </w:rPr>
+        <w:t>:</w:t>
+      </w:r>
+      <w:proofErr w:type="gramEnd"/>
+      <w:r>
+        <w:rPr>
+          <w:szCs w:val="20"/>
+        </w:rPr>
+        <w:t xml:space="preserve"> </w:t>
+      </w:r>
+      <w:r>
+        <w:rPr>
+          <w:rFonts w:hint="eastAsia"/>
+          <w:szCs w:val="20"/>
+        </w:rPr>
+        <w:t xml:space="preserve">사용 편의성보단 구현의 편의성을 치중 하여 디자인 하며 </w:t>
+      </w:r>
+      <w:r>
+        <w:rPr>
+          <w:szCs w:val="20"/>
+        </w:rPr>
+        <w:t>28</w:t>
+      </w:r>
+      <w:r>
+        <w:rPr>
+          <w:rFonts w:hint="eastAsia"/>
+          <w:szCs w:val="20"/>
+        </w:rPr>
+        <w:t xml:space="preserve">일부터 </w:t>
+      </w:r>
+      <w:r>
+        <w:rPr>
+          <w:szCs w:val="20"/>
+        </w:rPr>
+        <w:t>29</w:t>
+      </w:r>
+      <w:r>
+        <w:rPr>
+          <w:rFonts w:hint="eastAsia"/>
+          <w:szCs w:val="20"/>
+        </w:rPr>
+        <w:t>일까지 문서를 첨부한다.</w:t>
+      </w:r>
+      <w:r>
+        <w:rPr>
+          <w:szCs w:val="20"/>
+        </w:rPr>
+        <w:t xml:space="preserve"> </w:t>
+      </w:r>
+      <w:r>
+        <w:rPr>
+          <w:rFonts w:hint="eastAsia"/>
+          <w:szCs w:val="20"/>
+        </w:rPr>
+        <w:t>처음 프로그램 시작부터 흐름순으로 프로그램 흐름도를 대신한다.</w:t>
+      </w:r>
+    </w:p>
+    <w:p>
+      <w:pPr>
+        <w:pStyle w:val="a3"/>
+        <w:ind w:leftChars="0" w:left="2000"/>
+        <w:jc w:val="left"/>
+        <w:rPr>
+          <w:rFonts w:hint="eastAsia"/>
+          <w:szCs w:val="20"/>
+        </w:rPr>
+      </w:pPr>
+      <w:r>
+        <w:rPr>
+          <w:rFonts w:hint="eastAsia"/>
+          <w:szCs w:val="20"/>
+        </w:rPr>
+        <w:t>2</w:t>
+      </w:r>
+      <w:r>
+        <w:rPr>
+          <w:szCs w:val="20"/>
+        </w:rPr>
+        <w:t>8</w:t>
+      </w:r>
+      <w:r>
+        <w:rPr>
+          <w:rFonts w:hint="eastAsia"/>
+          <w:szCs w:val="20"/>
+        </w:rPr>
+        <w:t xml:space="preserve">일 </w:t>
+      </w:r>
+      <w:r>
+        <w:rPr>
+          <w:szCs w:val="20"/>
+        </w:rPr>
+        <w:t>~ 29</w:t>
+      </w:r>
+      <w:r>
+        <w:rPr>
+          <w:rFonts w:hint="eastAsia"/>
+          <w:szCs w:val="20"/>
+        </w:rPr>
+        <w:t>일 파워포인트를 이용한 문서 작업</w:t>
+      </w:r>
+    </w:p>
+    <w:p>
+      <w:pPr>
+        <w:pStyle w:val="a3"/>
+        <w:numPr>
+          <w:ilvl w:val="3"/>
+          <w:numId w:val="1"/>
+        </w:numPr>
+        <w:ind w:leftChars="0"/>
+        <w:jc w:val="left"/>
+        <w:rPr>
+          <w:szCs w:val="20"/>
+        </w:rPr>
+      </w:pPr>
+      <w:r>
+        <w:rPr>
+          <w:rFonts w:hint="eastAsia"/>
+          <w:szCs w:val="20"/>
+        </w:rPr>
+        <w:t xml:space="preserve">세부 </w:t>
+      </w:r>
+      <w:proofErr w:type="gramStart"/>
+      <w:r>
+        <w:rPr>
+          <w:rFonts w:hint="eastAsia"/>
+          <w:szCs w:val="20"/>
+        </w:rPr>
+        <w:t xml:space="preserve">구현 </w:t>
+      </w:r>
+      <w:r>
+        <w:rPr>
+          <w:szCs w:val="20"/>
+        </w:rPr>
+        <w:t>:</w:t>
+      </w:r>
+      <w:proofErr w:type="gramEnd"/>
+      <w:r>
+        <w:rPr>
+          <w:szCs w:val="20"/>
+        </w:rPr>
+        <w:t xml:space="preserve"> </w:t>
+      </w:r>
+      <w:r>
+        <w:rPr>
+          <w:rFonts w:hint="eastAsia"/>
+          <w:szCs w:val="20"/>
+        </w:rPr>
+        <w:t>기획단계에서 정의된</w:t>
+      </w:r>
+      <w:r>
+        <w:rPr>
+          <w:szCs w:val="20"/>
+        </w:rPr>
+        <w:t xml:space="preserve"> </w:t>
+      </w:r>
+      <w:r>
+        <w:rPr>
+          <w:rFonts w:hint="eastAsia"/>
+          <w:szCs w:val="20"/>
+        </w:rPr>
+        <w:t>기능들을 구현 및 테스트 한다.</w:t>
+      </w:r>
+      <w:r>
+        <w:rPr>
+          <w:szCs w:val="20"/>
+        </w:rPr>
+        <w:t xml:space="preserve"> </w:t>
+      </w:r>
+    </w:p>
+    <w:p>
+      <w:pPr>
+        <w:pStyle w:val="a3"/>
+        <w:ind w:leftChars="0" w:left="2000"/>
+        <w:jc w:val="left"/>
+        <w:rPr>
+          <w:szCs w:val="20"/>
+        </w:rPr>
+      </w:pPr>
+      <w:r>
+        <w:rPr>
+          <w:szCs w:val="20"/>
+        </w:rPr>
+        <w:t>30</w:t>
+      </w:r>
+      <w:r>
+        <w:rPr>
+          <w:rFonts w:hint="eastAsia"/>
+          <w:szCs w:val="20"/>
+        </w:rPr>
+        <w:t xml:space="preserve">일 </w:t>
+      </w:r>
+      <w:r>
+        <w:rPr>
+          <w:szCs w:val="20"/>
+        </w:rPr>
+        <w:t>~ 12</w:t>
+      </w:r>
+      <w:r>
+        <w:rPr>
+          <w:rFonts w:hint="eastAsia"/>
+          <w:szCs w:val="20"/>
+        </w:rPr>
+        <w:t xml:space="preserve">월 </w:t>
+      </w:r>
+      <w:r>
+        <w:rPr>
+          <w:szCs w:val="20"/>
+        </w:rPr>
+        <w:t>4</w:t>
+      </w:r>
+      <w:r>
+        <w:rPr>
+          <w:rFonts w:hint="eastAsia"/>
+          <w:szCs w:val="20"/>
+        </w:rPr>
+        <w:t>일까지 안드로이드 예제 및 알람 기능</w:t>
+      </w:r>
+      <w:r>
+        <w:rPr>
+          <w:szCs w:val="20"/>
+        </w:rPr>
+        <w:t xml:space="preserve"> </w:t>
+      </w:r>
+      <w:r>
+        <w:rPr>
+          <w:rFonts w:hint="eastAsia"/>
+          <w:szCs w:val="20"/>
+        </w:rPr>
+        <w:t>구현</w:t>
+      </w:r>
+    </w:p>
+    <w:p>
+      <w:pPr>
+        <w:pStyle w:val="a3"/>
+        <w:ind w:leftChars="0" w:left="2000"/>
+        <w:jc w:val="left"/>
+        <w:rPr>
+          <w:rFonts w:hint="eastAsia"/>
+          <w:szCs w:val="20"/>
+        </w:rPr>
+      </w:pPr>
+      <w:r>
+        <w:rPr>
+          <w:szCs w:val="20"/>
+        </w:rPr>
+        <w:t>5</w:t>
+      </w:r>
+      <w:r>
+        <w:rPr>
+          <w:rFonts w:hint="eastAsia"/>
+          <w:szCs w:val="20"/>
+        </w:rPr>
+        <w:t xml:space="preserve">일 </w:t>
+      </w:r>
+      <w:r>
+        <w:rPr>
+          <w:szCs w:val="20"/>
+        </w:rPr>
+        <w:t>~ 7</w:t>
+      </w:r>
+      <w:r>
+        <w:rPr>
+          <w:rFonts w:hint="eastAsia"/>
+          <w:szCs w:val="20"/>
+        </w:rPr>
+        <w:t xml:space="preserve">일 </w:t>
+      </w:r>
+      <w:proofErr w:type="spellStart"/>
+      <w:r>
+        <w:rPr>
+          <w:rFonts w:hint="eastAsia"/>
+          <w:szCs w:val="20"/>
+        </w:rPr>
+        <w:t>비콘</w:t>
+      </w:r>
+      <w:proofErr w:type="spellEnd"/>
+      <w:r>
+        <w:rPr>
+          <w:rFonts w:hint="eastAsia"/>
+          <w:szCs w:val="20"/>
+        </w:rPr>
+        <w:t xml:space="preserve"> 연동</w:t>
+      </w:r>
+      <w:r>
+        <w:rPr>
+          <w:szCs w:val="20"/>
+        </w:rPr>
+        <w:t xml:space="preserve"> </w:t>
+      </w:r>
+      <w:r>
+        <w:rPr>
+          <w:rFonts w:hint="eastAsia"/>
+          <w:szCs w:val="20"/>
+        </w:rPr>
+        <w:t>테스트 진행 및 알람 기능 구현</w:t>
+      </w:r>
+    </w:p>
+    <w:p>
+      <w:pPr>
+        <w:pStyle w:val="a3"/>
+        <w:ind w:leftChars="0" w:left="2000"/>
+        <w:jc w:val="left"/>
+        <w:rPr>
+          <w:szCs w:val="20"/>
+        </w:rPr>
+      </w:pPr>
+      <w:r>
+        <w:rPr>
+          <w:rFonts w:hint="eastAsia"/>
+          <w:szCs w:val="20"/>
+        </w:rPr>
+        <w:t xml:space="preserve">8일 </w:t>
+      </w:r>
+      <w:r>
+        <w:rPr>
+          <w:szCs w:val="20"/>
+        </w:rPr>
+        <w:t>~ 9</w:t>
+      </w:r>
+      <w:r>
+        <w:rPr>
+          <w:rFonts w:hint="eastAsia"/>
+          <w:szCs w:val="20"/>
+        </w:rPr>
+        <w:t>일 어플리케이션 안정화 작업</w:t>
+      </w:r>
+    </w:p>
+    <w:p>
+      <w:pPr>
+        <w:pStyle w:val="a3"/>
+        <w:numPr>
+          <w:ilvl w:val="3"/>
+          <w:numId w:val="1"/>
+        </w:numPr>
+        <w:ind w:leftChars="0"/>
+        <w:jc w:val="left"/>
+        <w:rPr>
+          <w:szCs w:val="20"/>
+        </w:rPr>
+      </w:pPr>
+      <w:proofErr w:type="gramStart"/>
+      <w:r>
+        <w:rPr>
+          <w:rFonts w:hint="eastAsia"/>
+          <w:szCs w:val="20"/>
+        </w:rPr>
+        <w:t>테스트</w:t>
+      </w:r>
+      <w:r>
+        <w:rPr>
+          <w:szCs w:val="20"/>
+        </w:rPr>
+        <w:t xml:space="preserve"> :</w:t>
+      </w:r>
+      <w:proofErr w:type="gramEnd"/>
+      <w:r>
+        <w:rPr>
+          <w:szCs w:val="20"/>
+        </w:rPr>
+        <w:t xml:space="preserve"> </w:t>
+      </w:r>
+      <w:r>
+        <w:rPr>
+          <w:rFonts w:hint="eastAsia"/>
+          <w:szCs w:val="20"/>
+        </w:rPr>
+        <w:t>어플리케이션 오류</w:t>
+      </w:r>
+      <w:r>
+        <w:rPr>
+          <w:szCs w:val="20"/>
+        </w:rPr>
+        <w:t xml:space="preserve"> </w:t>
+      </w:r>
+      <w:r>
+        <w:rPr>
+          <w:rFonts w:hint="eastAsia"/>
+          <w:szCs w:val="20"/>
+        </w:rPr>
+        <w:t>발견 및 수정 작업</w:t>
+      </w:r>
+    </w:p>
+    <w:p>
+      <w:pPr>
+        <w:pStyle w:val="a3"/>
+        <w:ind w:leftChars="0" w:left="2000"/>
+        <w:jc w:val="left"/>
+        <w:rPr>
+          <w:rFonts w:hint="eastAsia"/>
+          <w:szCs w:val="20"/>
+        </w:rPr>
+      </w:pPr>
+      <w:r>
+        <w:rPr>
+          <w:rFonts w:hint="eastAsia"/>
+          <w:szCs w:val="20"/>
+        </w:rPr>
+        <w:t>1</w:t>
+      </w:r>
+      <w:r>
+        <w:rPr>
+          <w:szCs w:val="20"/>
+        </w:rPr>
+        <w:t>0</w:t>
+      </w:r>
+      <w:r>
+        <w:rPr>
+          <w:rFonts w:hint="eastAsia"/>
+          <w:szCs w:val="20"/>
+        </w:rPr>
+        <w:t xml:space="preserve">일 </w:t>
+      </w:r>
+      <w:r>
+        <w:rPr>
+          <w:szCs w:val="20"/>
+        </w:rPr>
+        <w:t>~ 11</w:t>
+      </w:r>
+      <w:r>
+        <w:rPr>
+          <w:rFonts w:hint="eastAsia"/>
+          <w:szCs w:val="20"/>
+        </w:rPr>
+        <w:t>일 최종 어플리케이션 테스트</w:t>
+      </w:r>
+    </w:p>
+    <w:p>
+      <w:r>
+        <w:tab/>
+      </w:r>
+    </w:p>
+    <w:p>
+      <w:pPr>
+        <w:ind w:left="1195"/>
+        <w:rPr>
+          <w:rFonts w:hint="eastAsia"/>
+        </w:rPr>
+      </w:pPr>
+    </w:p>
+    <w:p>
+      <w:pPr>
+        <w:pStyle w:val="a3"/>
+        <w:ind w:leftChars="0" w:left="400"/>
         <w:rPr>
           <w:rFonts w:hint="eastAsia"/>
         </w:rPr>
@@ -2181,13 +5695,99 @@
         <w:ind w:left="1600" w:hanging="400"/>
       </w:pPr>
     </w:lvl>
+    <w:lvl w:ilvl="3" w:tplc="0409000F">
+      <w:start w:val="1"/>
+      <w:numFmt w:val="decimal"/>
+      <w:lvlText w:val="%4."/>
+      <w:lvlJc w:val="left"/>
+      <w:pPr>
+        <w:ind w:left="2000" w:hanging="400"/>
+      </w:pPr>
+    </w:lvl>
+    <w:lvl w:ilvl="4" w:tplc="04090019">
+      <w:start w:val="1"/>
+      <w:numFmt w:val="upperLetter"/>
+      <w:lvlText w:val="%5."/>
+      <w:lvlJc w:val="left"/>
+      <w:pPr>
+        <w:ind w:left="2400" w:hanging="400"/>
+      </w:pPr>
+    </w:lvl>
+    <w:lvl w:ilvl="5" w:tplc="0409001B">
+      <w:start w:val="1"/>
+      <w:numFmt w:val="lowerRoman"/>
+      <w:lvlText w:val="%6."/>
+      <w:lvlJc w:val="right"/>
+      <w:pPr>
+        <w:ind w:left="2800" w:hanging="400"/>
+      </w:pPr>
+    </w:lvl>
+    <w:lvl w:ilvl="6" w:tplc="0409000F" w:tentative="1">
+      <w:start w:val="1"/>
+      <w:numFmt w:val="decimal"/>
+      <w:lvlText w:val="%7."/>
+      <w:lvlJc w:val="left"/>
+      <w:pPr>
+        <w:ind w:left="3200" w:hanging="400"/>
+      </w:pPr>
+    </w:lvl>
+    <w:lvl w:ilvl="7" w:tplc="04090019" w:tentative="1">
+      <w:start w:val="1"/>
+      <w:numFmt w:val="upperLetter"/>
+      <w:lvlText w:val="%8."/>
+      <w:lvlJc w:val="left"/>
+      <w:pPr>
+        <w:ind w:left="3600" w:hanging="400"/>
+      </w:pPr>
+    </w:lvl>
+    <w:lvl w:ilvl="8" w:tplc="0409001B" w:tentative="1">
+      <w:start w:val="1"/>
+      <w:numFmt w:val="lowerRoman"/>
+      <w:lvlText w:val="%9."/>
+      <w:lvlJc w:val="right"/>
+      <w:pPr>
+        <w:ind w:left="4000" w:hanging="400"/>
+      </w:pPr>
+    </w:lvl>
+  </w:abstractNum>
+  <w:abstractNum w:abstractNumId="1" w15:restartNumberingAfterBreak="0">
+    <w:nsid w:val="1B577E2D"/>
+    <w:multiLevelType w:val="hybridMultilevel"/>
+    <w:tmpl w:val="AE045C48"/>
+    <w:lvl w:ilvl="0" w:tplc="0409000F">
+      <w:start w:val="1"/>
+      <w:numFmt w:val="decimal"/>
+      <w:lvlText w:val="%1."/>
+      <w:lvlJc w:val="left"/>
+      <w:pPr>
+        <w:ind w:left="400" w:hanging="400"/>
+      </w:pPr>
+    </w:lvl>
+    <w:lvl w:ilvl="1" w:tplc="04090019" w:tentative="1">
+      <w:start w:val="1"/>
+      <w:numFmt w:val="upperLetter"/>
+      <w:lvlText w:val="%2."/>
+      <w:lvlJc w:val="left"/>
+      <w:pPr>
+        <w:ind w:left="800" w:hanging="400"/>
+      </w:pPr>
+    </w:lvl>
+    <w:lvl w:ilvl="2" w:tplc="0409001B" w:tentative="1">
+      <w:start w:val="1"/>
+      <w:numFmt w:val="lowerRoman"/>
+      <w:lvlText w:val="%3."/>
+      <w:lvlJc w:val="right"/>
+      <w:pPr>
+        <w:ind w:left="1200" w:hanging="400"/>
+      </w:pPr>
+    </w:lvl>
     <w:lvl w:ilvl="3" w:tplc="0409000F" w:tentative="1">
       <w:start w:val="1"/>
       <w:numFmt w:val="decimal"/>
       <w:lvlText w:val="%4."/>
       <w:lvlJc w:val="left"/>
       <w:pPr>
-        <w:ind w:left="2000" w:hanging="400"/>
+        <w:ind w:left="1600" w:hanging="400"/>
       </w:pPr>
     </w:lvl>
     <w:lvl w:ilvl="4" w:tplc="04090019" w:tentative="1">
@@ -2196,7 +5796,7 @@
       <w:lvlText w:val="%5."/>
       <w:lvlJc w:val="left"/>
       <w:pPr>
-        <w:ind w:left="2400" w:hanging="400"/>
+        <w:ind w:left="2000" w:hanging="400"/>
       </w:pPr>
     </w:lvl>
     <w:lvl w:ilvl="5" w:tplc="0409001B" w:tentative="1">
@@ -2205,7 +5805,7 @@
       <w:lvlText w:val="%6."/>
       <w:lvlJc w:val="right"/>
       <w:pPr>
-        <w:ind w:left="2800" w:hanging="400"/>
+        <w:ind w:left="2400" w:hanging="400"/>
       </w:pPr>
     </w:lvl>
     <w:lvl w:ilvl="6" w:tplc="0409000F" w:tentative="1">
@@ -2214,7 +5814,7 @@
       <w:lvlText w:val="%7."/>
       <w:lvlJc w:val="left"/>
       <w:pPr>
-        <w:ind w:left="3200" w:hanging="400"/>
+        <w:ind w:left="2800" w:hanging="400"/>
       </w:pPr>
     </w:lvl>
     <w:lvl w:ilvl="7" w:tplc="04090019" w:tentative="1">
@@ -2223,7 +5823,7 @@
       <w:lvlText w:val="%8."/>
       <w:lvlJc w:val="left"/>
       <w:pPr>
-        <w:ind w:left="3600" w:hanging="400"/>
+        <w:ind w:left="3200" w:hanging="400"/>
       </w:pPr>
     </w:lvl>
     <w:lvl w:ilvl="8" w:tplc="0409001B" w:tentative="1">
@@ -2232,11 +5832,11 @@
       <w:lvlText w:val="%9."/>
       <w:lvlJc w:val="right"/>
       <w:pPr>
-        <w:ind w:left="4000" w:hanging="400"/>
+        <w:ind w:left="3600" w:hanging="400"/>
       </w:pPr>
     </w:lvl>
   </w:abstractNum>
-  <w:abstractNum w:abstractNumId="1" w15:restartNumberingAfterBreak="0">
+  <w:abstractNum w:abstractNumId="2" w15:restartNumberingAfterBreak="0">
     <w:nsid w:val="665228F1"/>
     <w:multiLevelType w:val="hybridMultilevel"/>
     <w:tmpl w:val="A502DF02"/>
@@ -2322,11 +5922,192 @@
       </w:pPr>
     </w:lvl>
   </w:abstractNum>
+  <w:abstractNum w:abstractNumId="3" w15:restartNumberingAfterBreak="0">
+    <w:nsid w:val="7E4872B0"/>
+    <w:multiLevelType w:val="hybridMultilevel"/>
+    <w:tmpl w:val="3DF08780"/>
+    <w:lvl w:ilvl="0" w:tplc="0409000F">
+      <w:start w:val="1"/>
+      <w:numFmt w:val="decimal"/>
+      <w:lvlText w:val="%1."/>
+      <w:lvlJc w:val="left"/>
+      <w:pPr>
+        <w:ind w:left="1595" w:hanging="400"/>
+      </w:pPr>
+    </w:lvl>
+    <w:lvl w:ilvl="1" w:tplc="04090019" w:tentative="1">
+      <w:start w:val="1"/>
+      <w:numFmt w:val="upperLetter"/>
+      <w:lvlText w:val="%2."/>
+      <w:lvlJc w:val="left"/>
+      <w:pPr>
+        <w:ind w:left="1995" w:hanging="400"/>
+      </w:pPr>
+    </w:lvl>
+    <w:lvl w:ilvl="2" w:tplc="0409001B" w:tentative="1">
+      <w:start w:val="1"/>
+      <w:numFmt w:val="lowerRoman"/>
+      <w:lvlText w:val="%3."/>
+      <w:lvlJc w:val="right"/>
+      <w:pPr>
+        <w:ind w:left="2395" w:hanging="400"/>
+      </w:pPr>
+    </w:lvl>
+    <w:lvl w:ilvl="3" w:tplc="0409000F" w:tentative="1">
+      <w:start w:val="1"/>
+      <w:numFmt w:val="decimal"/>
+      <w:lvlText w:val="%4."/>
+      <w:lvlJc w:val="left"/>
+      <w:pPr>
+        <w:ind w:left="2795" w:hanging="400"/>
+      </w:pPr>
+    </w:lvl>
+    <w:lvl w:ilvl="4" w:tplc="04090019" w:tentative="1">
+      <w:start w:val="1"/>
+      <w:numFmt w:val="upperLetter"/>
+      <w:lvlText w:val="%5."/>
+      <w:lvlJc w:val="left"/>
+      <w:pPr>
+        <w:ind w:left="3195" w:hanging="400"/>
+      </w:pPr>
+    </w:lvl>
+    <w:lvl w:ilvl="5" w:tplc="0409001B" w:tentative="1">
+      <w:start w:val="1"/>
+      <w:numFmt w:val="lowerRoman"/>
+      <w:lvlText w:val="%6."/>
+      <w:lvlJc w:val="right"/>
+      <w:pPr>
+        <w:ind w:left="3595" w:hanging="400"/>
+      </w:pPr>
+    </w:lvl>
+    <w:lvl w:ilvl="6" w:tplc="0409000F" w:tentative="1">
+      <w:start w:val="1"/>
+      <w:numFmt w:val="decimal"/>
+      <w:lvlText w:val="%7."/>
+      <w:lvlJc w:val="left"/>
+      <w:pPr>
+        <w:ind w:left="3995" w:hanging="400"/>
+      </w:pPr>
+    </w:lvl>
+    <w:lvl w:ilvl="7" w:tplc="04090019" w:tentative="1">
+      <w:start w:val="1"/>
+      <w:numFmt w:val="upperLetter"/>
+      <w:lvlText w:val="%8."/>
+      <w:lvlJc w:val="left"/>
+      <w:pPr>
+        <w:ind w:left="4395" w:hanging="400"/>
+      </w:pPr>
+    </w:lvl>
+    <w:lvl w:ilvl="8" w:tplc="0409001B" w:tentative="1">
+      <w:start w:val="1"/>
+      <w:numFmt w:val="lowerRoman"/>
+      <w:lvlText w:val="%9."/>
+      <w:lvlJc w:val="right"/>
+      <w:pPr>
+        <w:ind w:left="4795" w:hanging="400"/>
+      </w:pPr>
+    </w:lvl>
+  </w:abstractNum>
+  <w:abstractNum w:abstractNumId="4" w15:restartNumberingAfterBreak="0">
+    <w:nsid w:val="7FB80B0D"/>
+    <w:multiLevelType w:val="hybridMultilevel"/>
+    <w:tmpl w:val="22DA8ABC"/>
+    <w:lvl w:ilvl="0" w:tplc="0409000F">
+      <w:start w:val="1"/>
+      <w:numFmt w:val="decimal"/>
+      <w:lvlText w:val="%1."/>
+      <w:lvlJc w:val="left"/>
+      <w:pPr>
+        <w:ind w:left="400" w:hanging="400"/>
+      </w:pPr>
+    </w:lvl>
+    <w:lvl w:ilvl="1" w:tplc="04090019" w:tentative="1">
+      <w:start w:val="1"/>
+      <w:numFmt w:val="upperLetter"/>
+      <w:lvlText w:val="%2."/>
+      <w:lvlJc w:val="left"/>
+      <w:pPr>
+        <w:ind w:left="800" w:hanging="400"/>
+      </w:pPr>
+    </w:lvl>
+    <w:lvl w:ilvl="2" w:tplc="0409001B" w:tentative="1">
+      <w:start w:val="1"/>
+      <w:numFmt w:val="lowerRoman"/>
+      <w:lvlText w:val="%3."/>
+      <w:lvlJc w:val="right"/>
+      <w:pPr>
+        <w:ind w:left="1200" w:hanging="400"/>
+      </w:pPr>
+    </w:lvl>
+    <w:lvl w:ilvl="3" w:tplc="0409000F" w:tentative="1">
+      <w:start w:val="1"/>
+      <w:numFmt w:val="decimal"/>
+      <w:lvlText w:val="%4."/>
+      <w:lvlJc w:val="left"/>
+      <w:pPr>
+        <w:ind w:left="1600" w:hanging="400"/>
+      </w:pPr>
+    </w:lvl>
+    <w:lvl w:ilvl="4" w:tplc="04090019" w:tentative="1">
+      <w:start w:val="1"/>
+      <w:numFmt w:val="upperLetter"/>
+      <w:lvlText w:val="%5."/>
+      <w:lvlJc w:val="left"/>
+      <w:pPr>
+        <w:ind w:left="2000" w:hanging="400"/>
+      </w:pPr>
+    </w:lvl>
+    <w:lvl w:ilvl="5" w:tplc="0409001B" w:tentative="1">
+      <w:start w:val="1"/>
+      <w:numFmt w:val="lowerRoman"/>
+      <w:lvlText w:val="%6."/>
+      <w:lvlJc w:val="right"/>
+      <w:pPr>
+        <w:ind w:left="2400" w:hanging="400"/>
+      </w:pPr>
+    </w:lvl>
+    <w:lvl w:ilvl="6" w:tplc="0409000F" w:tentative="1">
+      <w:start w:val="1"/>
+      <w:numFmt w:val="decimal"/>
+      <w:lvlText w:val="%7."/>
+      <w:lvlJc w:val="left"/>
+      <w:pPr>
+        <w:ind w:left="2800" w:hanging="400"/>
+      </w:pPr>
+    </w:lvl>
+    <w:lvl w:ilvl="7" w:tplc="04090019" w:tentative="1">
+      <w:start w:val="1"/>
+      <w:numFmt w:val="upperLetter"/>
+      <w:lvlText w:val="%8."/>
+      <w:lvlJc w:val="left"/>
+      <w:pPr>
+        <w:ind w:left="3200" w:hanging="400"/>
+      </w:pPr>
+    </w:lvl>
+    <w:lvl w:ilvl="8" w:tplc="0409001B" w:tentative="1">
+      <w:start w:val="1"/>
+      <w:numFmt w:val="lowerRoman"/>
+      <w:lvlText w:val="%9."/>
+      <w:lvlJc w:val="right"/>
+      <w:pPr>
+        <w:ind w:left="3600" w:hanging="400"/>
+      </w:pPr>
+    </w:lvl>
+  </w:abstractNum>
   <w:num w:numId="1">
     <w:abstractNumId w:val="0"/>
   </w:num>
   <w:num w:numId="2">
+    <w:abstractNumId w:val="2"/>
+  </w:num>
+  <w:num w:numId="3">
     <w:abstractNumId w:val="1"/>
+  </w:num>
+  <w:num w:numId="4">
+    <w:abstractNumId w:val="4"/>
+  </w:num>
+  <w:num w:numId="5">
+    <w:abstractNumId w:val="3"/>
   </w:num>
 </w:numbering>
 </file>
@@ -2739,6 +6520,7 @@
   <w:style w:type="character" w:default="1" w:styleId="a0">
     <w:name w:val="Default Paragraph Font"/>
     <w:uiPriority w:val="1"/>
+    <w:semiHidden/>
     <w:unhideWhenUsed/>
   </w:style>
   <w:style w:type="table" w:default="1" w:styleId="a1">
@@ -3275,7 +7057,7 @@
 </file>
 
 <file path=customXml/itemProps1.xml><?xml version="1.0" encoding="utf-8"?>
-<ds:datastoreItem xmlns:ds="http://schemas.openxmlformats.org/officeDocument/2006/customXml" ds:itemID="{9A122E0C-B66E-4F87-83E5-BA278E51D376}">
+<ds:datastoreItem xmlns:ds="http://schemas.openxmlformats.org/officeDocument/2006/customXml" ds:itemID="{088347C1-AF0E-4DF8-80D5-09F0CF31D4B5}">
   <ds:schemaRefs>
     <ds:schemaRef ds:uri="http://schemas.openxmlformats.org/officeDocument/2006/bibliography"/>
   </ds:schemaRefs>
